--- a/过拟合问题.docx
+++ b/过拟合问题.docx
@@ -4,15 +4,16 @@
   <w:body>
     <w:p>
       <w:pPr>
-        <w:rPr>
-          <w:rFonts w:hint="eastAsia"/>
+        <w:spacing w:line="360" w:lineRule="auto"/>
+        <w:rPr>
+          <w:rFonts w:ascii="Times New Roman" w:eastAsia="宋体" w:hAnsi="Times New Roman"/>
           <w:b/>
           <w:sz w:val="24"/>
         </w:rPr>
       </w:pPr>
       <w:r>
         <w:rPr>
-          <w:rFonts w:hint="eastAsia"/>
+          <w:rFonts w:ascii="Times New Roman" w:eastAsia="宋体" w:hAnsi="Times New Roman" w:hint="eastAsia"/>
           <w:b/>
           <w:sz w:val="24"/>
         </w:rPr>
@@ -21,16 +22,259 @@
     </w:p>
     <w:p>
       <w:pPr>
+        <w:spacing w:line="360" w:lineRule="auto"/>
+        <w:rPr>
+          <w:rFonts w:ascii="Times New Roman" w:eastAsia="宋体" w:hAnsi="Times New Roman" w:hint="eastAsia"/>
+          <w:b/>
+          <w:sz w:val="24"/>
+        </w:rPr>
+      </w:pPr>
+      <w:r>
+        <w:rPr>
+          <w:rFonts w:ascii="Times New Roman" w:eastAsia="宋体" w:hAnsi="Times New Roman"/>
+          <w:b/>
+          <w:sz w:val="24"/>
+        </w:rPr>
+        <w:tab/>
+      </w:r>
+      <w:r>
+        <w:rPr>
+          <w:rFonts w:ascii="Times New Roman" w:eastAsia="宋体" w:hAnsi="Times New Roman"/>
+        </w:rPr>
+        <w:t>给定一个假设空间</w:t>
+      </w:r>
+      <w:r>
+        <w:rPr>
+          <w:rFonts w:ascii="Times New Roman" w:eastAsia="宋体" w:hAnsi="Times New Roman"/>
+        </w:rPr>
+        <w:t>H</w:t>
+      </w:r>
+      <w:r>
+        <w:rPr>
+          <w:rFonts w:ascii="Times New Roman" w:eastAsia="宋体" w:hAnsi="Times New Roman"/>
+        </w:rPr>
+        <w:t>，一个假设</w:t>
+      </w:r>
+      <w:r>
+        <w:rPr>
+          <w:rFonts w:ascii="Times New Roman" w:eastAsia="宋体" w:hAnsi="Times New Roman"/>
+        </w:rPr>
+        <w:t>h</w:t>
+      </w:r>
+      <w:r>
+        <w:rPr>
+          <w:rFonts w:ascii="Times New Roman" w:eastAsia="宋体" w:hAnsi="Times New Roman"/>
+        </w:rPr>
+        <w:t>属于</w:t>
+      </w:r>
+      <w:r>
+        <w:rPr>
+          <w:rFonts w:ascii="Times New Roman" w:eastAsia="宋体" w:hAnsi="Times New Roman"/>
+        </w:rPr>
+        <w:t>H</w:t>
+      </w:r>
+      <w:r>
+        <w:rPr>
+          <w:rFonts w:ascii="Times New Roman" w:eastAsia="宋体" w:hAnsi="Times New Roman"/>
+        </w:rPr>
+        <w:t>，如果存在其他的假设</w:t>
+      </w:r>
+      <w:r>
+        <w:rPr>
+          <w:rFonts w:ascii="Times New Roman" w:eastAsia="宋体" w:hAnsi="Times New Roman"/>
+        </w:rPr>
+        <w:t>h’</w:t>
+      </w:r>
+      <w:r>
+        <w:rPr>
+          <w:rFonts w:ascii="Times New Roman" w:eastAsia="宋体" w:hAnsi="Times New Roman"/>
+        </w:rPr>
+        <w:t>属于</w:t>
+      </w:r>
+      <w:r>
+        <w:rPr>
+          <w:rFonts w:ascii="Times New Roman" w:eastAsia="宋体" w:hAnsi="Times New Roman"/>
+        </w:rPr>
+        <w:t>H,</w:t>
+      </w:r>
+      <w:r>
+        <w:rPr>
+          <w:rFonts w:ascii="Times New Roman" w:eastAsia="宋体" w:hAnsi="Times New Roman"/>
+        </w:rPr>
+        <w:t>使得在训练样例上</w:t>
+      </w:r>
+      <w:r>
+        <w:rPr>
+          <w:rFonts w:ascii="Times New Roman" w:eastAsia="宋体" w:hAnsi="Times New Roman"/>
+        </w:rPr>
+        <w:t>h</w:t>
+      </w:r>
+      <w:r>
+        <w:rPr>
+          <w:rFonts w:ascii="Times New Roman" w:eastAsia="宋体" w:hAnsi="Times New Roman"/>
+        </w:rPr>
+        <w:t>的错误率比</w:t>
+      </w:r>
+      <w:r>
+        <w:rPr>
+          <w:rFonts w:ascii="Times New Roman" w:eastAsia="宋体" w:hAnsi="Times New Roman"/>
+        </w:rPr>
+        <w:t>h’</w:t>
+      </w:r>
+      <w:r>
+        <w:rPr>
+          <w:rFonts w:ascii="Times New Roman" w:eastAsia="宋体" w:hAnsi="Times New Roman"/>
+        </w:rPr>
+        <w:t>小，但在整个实例分布上</w:t>
+      </w:r>
+      <w:r>
+        <w:rPr>
+          <w:rFonts w:ascii="Times New Roman" w:eastAsia="宋体" w:hAnsi="Times New Roman"/>
+        </w:rPr>
+        <w:t>h’</w:t>
+      </w:r>
+      <w:r>
+        <w:rPr>
+          <w:rFonts w:ascii="Times New Roman" w:eastAsia="宋体" w:hAnsi="Times New Roman"/>
+        </w:rPr>
+        <w:t>比</w:t>
+      </w:r>
+      <w:r>
+        <w:rPr>
+          <w:rFonts w:ascii="Times New Roman" w:eastAsia="宋体" w:hAnsi="Times New Roman"/>
+        </w:rPr>
+        <w:t>h</w:t>
+      </w:r>
+      <w:r>
+        <w:rPr>
+          <w:rFonts w:ascii="Times New Roman" w:eastAsia="宋体" w:hAnsi="Times New Roman"/>
+        </w:rPr>
+        <w:t>的错误率小，那么就说假设</w:t>
+      </w:r>
+      <w:r>
+        <w:rPr>
+          <w:rFonts w:ascii="Times New Roman" w:eastAsia="宋体" w:hAnsi="Times New Roman"/>
+        </w:rPr>
+        <w:t>h</w:t>
+      </w:r>
+      <w:r>
+        <w:rPr>
+          <w:rFonts w:ascii="Times New Roman" w:eastAsia="宋体" w:hAnsi="Times New Roman"/>
+        </w:rPr>
+        <w:t>过度拟合训练数据</w:t>
+      </w:r>
+    </w:p>
+    <w:p>
+      <w:pPr>
+        <w:spacing w:line="360" w:lineRule="auto"/>
         <w:ind w:firstLine="420"/>
-      </w:pPr>
-      <w:r>
-        <w:t>在训练数据不够多时，或者overtraining时，常常会导致overfitting（过拟合）。其直观的表现如下图所示，随着训练过程的进行，模型复杂度增加，在training data上的error渐渐减小，但是在验证集上的error却反而渐渐增大——因为训练出来的网络过拟合了训练集，对训练集外的数据却不work。</w:t>
-      </w:r>
-    </w:p>
-    <w:p>
-      <w:r>
-        <w:rPr>
-          <w:rFonts w:hint="eastAsia"/>
+        <w:rPr>
+          <w:rFonts w:ascii="Times New Roman" w:eastAsia="宋体" w:hAnsi="Times New Roman"/>
+        </w:rPr>
+      </w:pPr>
+      <w:r>
+        <w:rPr>
+          <w:rFonts w:ascii="Times New Roman" w:eastAsia="宋体" w:hAnsi="Times New Roman"/>
+        </w:rPr>
+        <w:t>在训练数据不够多时，或者</w:t>
+      </w:r>
+      <w:r>
+        <w:rPr>
+          <w:rFonts w:ascii="Times New Roman" w:eastAsia="宋体" w:hAnsi="Times New Roman"/>
+        </w:rPr>
+        <w:t>overtraining</w:t>
+      </w:r>
+      <w:r>
+        <w:rPr>
+          <w:rFonts w:ascii="Times New Roman" w:eastAsia="宋体" w:hAnsi="Times New Roman"/>
+        </w:rPr>
+        <w:t>时，常常会导致</w:t>
+      </w:r>
+      <w:r>
+        <w:rPr>
+          <w:rFonts w:ascii="Times New Roman" w:eastAsia="宋体" w:hAnsi="Times New Roman"/>
+        </w:rPr>
+        <w:t>overfitting</w:t>
+      </w:r>
+      <w:r>
+        <w:rPr>
+          <w:rFonts w:ascii="Times New Roman" w:eastAsia="宋体" w:hAnsi="Times New Roman"/>
+        </w:rPr>
+        <w:t>（过拟合）。其直观的表现如下图所示，随着训练过程的进行，模型复杂度增加，在</w:t>
+      </w:r>
+      <w:r>
+        <w:rPr>
+          <w:rFonts w:ascii="Times New Roman" w:eastAsia="宋体" w:hAnsi="Times New Roman"/>
+        </w:rPr>
+        <w:t>training data</w:t>
+      </w:r>
+      <w:r>
+        <w:rPr>
+          <w:rFonts w:ascii="Times New Roman" w:eastAsia="宋体" w:hAnsi="Times New Roman"/>
+        </w:rPr>
+        <w:t>上的</w:t>
+      </w:r>
+      <w:r>
+        <w:rPr>
+          <w:rFonts w:ascii="Times New Roman" w:eastAsia="宋体" w:hAnsi="Times New Roman"/>
+        </w:rPr>
+        <w:t>error</w:t>
+      </w:r>
+      <w:r>
+        <w:rPr>
+          <w:rFonts w:ascii="Times New Roman" w:eastAsia="宋体" w:hAnsi="Times New Roman"/>
+        </w:rPr>
+        <w:t>渐渐减小，但是在验证集上的</w:t>
+      </w:r>
+      <w:r>
+        <w:rPr>
+          <w:rFonts w:ascii="Times New Roman" w:eastAsia="宋体" w:hAnsi="Times New Roman"/>
+        </w:rPr>
+        <w:t>error</w:t>
+      </w:r>
+      <w:r>
+        <w:rPr>
+          <w:rFonts w:ascii="Times New Roman" w:eastAsia="宋体" w:hAnsi="Times New Roman"/>
+        </w:rPr>
+        <w:t>却反而渐渐增大</w:t>
+      </w:r>
+      <w:r>
+        <w:rPr>
+          <w:rFonts w:ascii="Times New Roman" w:eastAsia="宋体" w:hAnsi="Times New Roman"/>
+        </w:rPr>
+        <w:t>——</w:t>
+      </w:r>
+      <w:r>
+        <w:rPr>
+          <w:rFonts w:ascii="Times New Roman" w:eastAsia="宋体" w:hAnsi="Times New Roman"/>
+        </w:rPr>
+        <w:t>因为训练出来的网络过拟合了训练集，对训练集外的数据却不</w:t>
+      </w:r>
+      <w:r>
+        <w:rPr>
+          <w:rFonts w:ascii="Times New Roman" w:eastAsia="宋体" w:hAnsi="Times New Roman"/>
+        </w:rPr>
+        <w:t>work</w:t>
+      </w:r>
+      <w:r>
+        <w:rPr>
+          <w:rFonts w:ascii="Times New Roman" w:eastAsia="宋体" w:hAnsi="Times New Roman"/>
+        </w:rPr>
+        <w:t>。</w:t>
+      </w:r>
+    </w:p>
+    <w:p>
+      <w:pPr>
+        <w:spacing w:line="360" w:lineRule="auto"/>
+        <w:jc w:val="center"/>
+        <w:rPr>
+          <w:rFonts w:ascii="Times New Roman" w:eastAsia="宋体" w:hAnsi="Times New Roman"/>
+        </w:rPr>
+      </w:pPr>
+      <w:r>
+        <w:rPr>
+          <w:rFonts w:ascii="Times New Roman" w:eastAsia="宋体" w:hAnsi="Times New Roman" w:hint="eastAsia"/>
+          <w:noProof/>
         </w:rPr>
         <w:drawing>
           <wp:inline distT="0" distB="0" distL="0" distR="0">
@@ -84,161 +328,916 @@
     </w:p>
     <w:p>
       <w:pPr>
+        <w:spacing w:line="360" w:lineRule="auto"/>
         <w:ind w:firstLine="420"/>
-      </w:pPr>
-    </w:p>
-    <w:p>
-      <w:pPr>
+        <w:rPr>
+          <w:rFonts w:ascii="Times New Roman" w:eastAsia="宋体" w:hAnsi="Times New Roman"/>
+        </w:rPr>
+      </w:pPr>
+    </w:p>
+    <w:p>
+      <w:pPr>
+        <w:spacing w:line="360" w:lineRule="auto"/>
         <w:ind w:firstLine="420"/>
-      </w:pPr>
-      <w:r>
+        <w:rPr>
+          <w:rFonts w:ascii="Times New Roman" w:eastAsia="宋体" w:hAnsi="Times New Roman"/>
+        </w:rPr>
+      </w:pPr>
+      <w:r>
+        <w:rPr>
+          <w:rFonts w:ascii="Times New Roman" w:eastAsia="宋体" w:hAnsi="Times New Roman"/>
+        </w:rPr>
         <w:t>在机器学习算法中，我们常常将原始数据集分为三部分：</w:t>
       </w:r>
     </w:p>
     <w:p>
       <w:pPr>
+        <w:spacing w:line="360" w:lineRule="auto"/>
         <w:ind w:firstLine="420"/>
-      </w:pPr>
-      <w:r>
+        <w:rPr>
+          <w:rFonts w:ascii="Times New Roman" w:eastAsia="宋体" w:hAnsi="Times New Roman"/>
+        </w:rPr>
+      </w:pPr>
+      <w:r>
+        <w:rPr>
+          <w:rFonts w:ascii="Times New Roman" w:eastAsia="宋体" w:hAnsi="Times New Roman"/>
+        </w:rPr>
         <w:t>1</w:t>
       </w:r>
       <w:r>
         <w:rPr>
-          <w:rFonts w:hint="eastAsia"/>
+          <w:rFonts w:ascii="Times New Roman" w:eastAsia="宋体" w:hAnsi="Times New Roman" w:hint="eastAsia"/>
         </w:rPr>
         <w:t>.</w:t>
       </w:r>
       <w:r>
+        <w:rPr>
+          <w:rFonts w:ascii="Times New Roman" w:eastAsia="宋体" w:hAnsi="Times New Roman"/>
+        </w:rPr>
         <w:t xml:space="preserve"> </w:t>
       </w:r>
       <w:r>
+        <w:rPr>
+          <w:rFonts w:ascii="Times New Roman" w:eastAsia="宋体" w:hAnsi="Times New Roman"/>
+        </w:rPr>
         <w:t>training data</w:t>
       </w:r>
     </w:p>
     <w:p>
       <w:pPr>
+        <w:spacing w:line="360" w:lineRule="auto"/>
         <w:ind w:firstLine="420"/>
-      </w:pPr>
-      <w:r>
+        <w:rPr>
+          <w:rFonts w:ascii="Times New Roman" w:eastAsia="宋体" w:hAnsi="Times New Roman"/>
+        </w:rPr>
+      </w:pPr>
+      <w:r>
+        <w:rPr>
+          <w:rFonts w:ascii="Times New Roman" w:eastAsia="宋体" w:hAnsi="Times New Roman"/>
+        </w:rPr>
         <w:t>2</w:t>
       </w:r>
       <w:r>
         <w:rPr>
-          <w:rFonts w:hint="eastAsia"/>
+          <w:rFonts w:ascii="Times New Roman" w:eastAsia="宋体" w:hAnsi="Times New Roman" w:hint="eastAsia"/>
         </w:rPr>
         <w:t>.</w:t>
       </w:r>
       <w:r>
+        <w:rPr>
+          <w:rFonts w:ascii="Times New Roman" w:eastAsia="宋体" w:hAnsi="Times New Roman"/>
+        </w:rPr>
         <w:t xml:space="preserve"> </w:t>
       </w:r>
       <w:r>
+        <w:rPr>
+          <w:rFonts w:ascii="Times New Roman" w:eastAsia="宋体" w:hAnsi="Times New Roman"/>
+        </w:rPr>
         <w:t>validation data</w:t>
       </w:r>
     </w:p>
     <w:p>
       <w:pPr>
+        <w:spacing w:line="360" w:lineRule="auto"/>
         <w:ind w:firstLine="420"/>
-      </w:pPr>
-      <w:r>
+        <w:rPr>
+          <w:rFonts w:ascii="Times New Roman" w:eastAsia="宋体" w:hAnsi="Times New Roman"/>
+        </w:rPr>
+      </w:pPr>
+      <w:r>
+        <w:rPr>
+          <w:rFonts w:ascii="Times New Roman" w:eastAsia="宋体" w:hAnsi="Times New Roman"/>
+        </w:rPr>
         <w:t>3</w:t>
       </w:r>
       <w:r>
         <w:rPr>
-          <w:rFonts w:hint="eastAsia"/>
+          <w:rFonts w:ascii="Times New Roman" w:eastAsia="宋体" w:hAnsi="Times New Roman" w:hint="eastAsia"/>
         </w:rPr>
         <w:t>.</w:t>
       </w:r>
       <w:r>
+        <w:rPr>
+          <w:rFonts w:ascii="Times New Roman" w:eastAsia="宋体" w:hAnsi="Times New Roman"/>
+        </w:rPr>
         <w:t xml:space="preserve"> </w:t>
       </w:r>
       <w:r>
+        <w:rPr>
+          <w:rFonts w:ascii="Times New Roman" w:eastAsia="宋体" w:hAnsi="Times New Roman"/>
+        </w:rPr>
         <w:t>testing data</w:t>
       </w:r>
       <w:r>
+        <w:rPr>
+          <w:rFonts w:ascii="Times New Roman" w:eastAsia="宋体" w:hAnsi="Times New Roman"/>
+        </w:rPr>
         <w:t>。</w:t>
       </w:r>
     </w:p>
     <w:p>
       <w:pPr>
+        <w:spacing w:line="360" w:lineRule="auto"/>
         <w:ind w:firstLine="420"/>
         <w:rPr>
-          <w:rFonts w:hint="eastAsia"/>
-        </w:rPr>
-      </w:pPr>
-    </w:p>
-    <w:p>
-      <w:pPr>
+          <w:rFonts w:ascii="Times New Roman" w:eastAsia="宋体" w:hAnsi="Times New Roman"/>
+        </w:rPr>
+      </w:pPr>
+    </w:p>
+    <w:p>
+      <w:pPr>
+        <w:spacing w:line="360" w:lineRule="auto"/>
         <w:ind w:firstLine="420"/>
         <w:rPr>
+          <w:rFonts w:ascii="Times New Roman" w:eastAsia="宋体" w:hAnsi="Times New Roman"/>
           <w:b/>
           <w:sz w:val="24"/>
         </w:rPr>
       </w:pPr>
       <w:r>
         <w:rPr>
+          <w:rFonts w:ascii="Times New Roman" w:eastAsia="宋体" w:hAnsi="Times New Roman"/>
           <w:b/>
           <w:sz w:val="24"/>
         </w:rPr>
-        <w:t>validation data是什么？</w:t>
-      </w:r>
-    </w:p>
-    <w:p>
-      <w:pPr>
+        <w:t>validation data</w:t>
+      </w:r>
+      <w:r>
+        <w:rPr>
+          <w:rFonts w:ascii="Times New Roman" w:eastAsia="宋体" w:hAnsi="Times New Roman"/>
+          <w:b/>
+          <w:sz w:val="24"/>
+        </w:rPr>
+        <w:t>是什么？</w:t>
+      </w:r>
+    </w:p>
+    <w:p>
+      <w:pPr>
+        <w:spacing w:line="360" w:lineRule="auto"/>
         <w:ind w:firstLine="420"/>
-      </w:pPr>
-      <w:r>
-        <w:t>它其实就是用来避免过拟合的，在训练过程中，我们通常用它来确定一些超参数（比如根据validation data上的accuracy来确定early stopping的epoch大小、根据validation data确定learning rate等等）。</w:t>
-      </w:r>
-    </w:p>
-    <w:p>
-      <w:pPr>
+        <w:rPr>
+          <w:rFonts w:ascii="Times New Roman" w:eastAsia="宋体" w:hAnsi="Times New Roman"/>
+        </w:rPr>
+      </w:pPr>
+      <w:r>
+        <w:rPr>
+          <w:rFonts w:ascii="Times New Roman" w:eastAsia="宋体" w:hAnsi="Times New Roman"/>
+        </w:rPr>
+        <w:t>它其实就是用来避免过拟合的，在训练过程中，我们通常用它来确定一些超参数（比如根据</w:t>
+      </w:r>
+      <w:r>
+        <w:rPr>
+          <w:rFonts w:ascii="Times New Roman" w:eastAsia="宋体" w:hAnsi="Times New Roman"/>
+        </w:rPr>
+        <w:t>validation data</w:t>
+      </w:r>
+      <w:r>
+        <w:rPr>
+          <w:rFonts w:ascii="Times New Roman" w:eastAsia="宋体" w:hAnsi="Times New Roman"/>
+        </w:rPr>
+        <w:t>上的</w:t>
+      </w:r>
+      <w:r>
+        <w:rPr>
+          <w:rFonts w:ascii="Times New Roman" w:eastAsia="宋体" w:hAnsi="Times New Roman"/>
+        </w:rPr>
+        <w:t>accuracy</w:t>
+      </w:r>
+      <w:r>
+        <w:rPr>
+          <w:rFonts w:ascii="Times New Roman" w:eastAsia="宋体" w:hAnsi="Times New Roman"/>
+        </w:rPr>
+        <w:t>来确定</w:t>
+      </w:r>
+      <w:r>
+        <w:rPr>
+          <w:rFonts w:ascii="Times New Roman" w:eastAsia="宋体" w:hAnsi="Times New Roman"/>
+        </w:rPr>
+        <w:t>early stopping</w:t>
+      </w:r>
+      <w:r>
+        <w:rPr>
+          <w:rFonts w:ascii="Times New Roman" w:eastAsia="宋体" w:hAnsi="Times New Roman"/>
+        </w:rPr>
+        <w:t>的</w:t>
+      </w:r>
+      <w:r>
+        <w:rPr>
+          <w:rFonts w:ascii="Times New Roman" w:eastAsia="宋体" w:hAnsi="Times New Roman"/>
+        </w:rPr>
+        <w:t>epoch</w:t>
+      </w:r>
+      <w:r>
+        <w:rPr>
+          <w:rFonts w:ascii="Times New Roman" w:eastAsia="宋体" w:hAnsi="Times New Roman"/>
+        </w:rPr>
+        <w:t>大小、根据</w:t>
+      </w:r>
+      <w:r>
+        <w:rPr>
+          <w:rFonts w:ascii="Times New Roman" w:eastAsia="宋体" w:hAnsi="Times New Roman"/>
+        </w:rPr>
+        <w:t>validation data</w:t>
+      </w:r>
+      <w:r>
+        <w:rPr>
+          <w:rFonts w:ascii="Times New Roman" w:eastAsia="宋体" w:hAnsi="Times New Roman"/>
+        </w:rPr>
+        <w:t>确定</w:t>
+      </w:r>
+      <w:r>
+        <w:rPr>
+          <w:rFonts w:ascii="Times New Roman" w:eastAsia="宋体" w:hAnsi="Times New Roman"/>
+        </w:rPr>
+        <w:t>learning rate</w:t>
+      </w:r>
+      <w:r>
+        <w:rPr>
+          <w:rFonts w:ascii="Times New Roman" w:eastAsia="宋体" w:hAnsi="Times New Roman"/>
+        </w:rPr>
+        <w:t>等等）。</w:t>
+      </w:r>
+    </w:p>
+    <w:p>
+      <w:pPr>
+        <w:spacing w:line="360" w:lineRule="auto"/>
         <w:ind w:firstLine="420"/>
         <w:rPr>
-          <w:rFonts w:hint="eastAsia"/>
-        </w:rPr>
-      </w:pPr>
-    </w:p>
-    <w:p>
-      <w:pPr>
+          <w:rFonts w:ascii="Times New Roman" w:eastAsia="宋体" w:hAnsi="Times New Roman"/>
+        </w:rPr>
+      </w:pPr>
+    </w:p>
+    <w:p>
+      <w:pPr>
+        <w:spacing w:line="360" w:lineRule="auto"/>
         <w:ind w:firstLine="420"/>
         <w:rPr>
+          <w:rFonts w:ascii="Times New Roman" w:eastAsia="宋体" w:hAnsi="Times New Roman"/>
           <w:b/>
           <w:sz w:val="24"/>
         </w:rPr>
       </w:pPr>
       <w:r>
         <w:rPr>
+          <w:rFonts w:ascii="Times New Roman" w:eastAsia="宋体" w:hAnsi="Times New Roman"/>
           <w:b/>
           <w:sz w:val="24"/>
         </w:rPr>
-        <w:t>那为啥不直接在testing data上做这些呢？</w:t>
-      </w:r>
-    </w:p>
-    <w:p>
-      <w:pPr>
+        <w:t>那为啥不直接在</w:t>
+      </w:r>
+      <w:r>
+        <w:rPr>
+          <w:rFonts w:ascii="Times New Roman" w:eastAsia="宋体" w:hAnsi="Times New Roman"/>
+          <w:b/>
+          <w:sz w:val="24"/>
+        </w:rPr>
+        <w:t>testing data</w:t>
+      </w:r>
+      <w:r>
+        <w:rPr>
+          <w:rFonts w:ascii="Times New Roman" w:eastAsia="宋体" w:hAnsi="Times New Roman"/>
+          <w:b/>
+          <w:sz w:val="24"/>
+        </w:rPr>
+        <w:t>上做这些呢？</w:t>
+      </w:r>
+    </w:p>
+    <w:p>
+      <w:pPr>
+        <w:spacing w:line="360" w:lineRule="auto"/>
         <w:ind w:firstLine="420"/>
-      </w:pPr>
-      <w:r>
-        <w:t>因为如果在testing data做这些，那么随着训练的进行，我们的网络实际上就是在一点一点地overfitting我们的testing data，导致最后得到的testing accuracy没有任何参考意义。因此，training data的作用是计算梯度更新权重，validation data如上所述，testing data则给出一个accuracy以判断网络的好坏。</w:t>
-      </w:r>
-    </w:p>
-    <w:p>
-      <w:pPr>
+        <w:rPr>
+          <w:rFonts w:ascii="Times New Roman" w:eastAsia="宋体" w:hAnsi="Times New Roman"/>
+        </w:rPr>
+      </w:pPr>
+      <w:r>
+        <w:rPr>
+          <w:rFonts w:ascii="Times New Roman" w:eastAsia="宋体" w:hAnsi="Times New Roman"/>
+        </w:rPr>
+        <w:t>因为如果在</w:t>
+      </w:r>
+      <w:r>
+        <w:rPr>
+          <w:rFonts w:ascii="Times New Roman" w:eastAsia="宋体" w:hAnsi="Times New Roman"/>
+        </w:rPr>
+        <w:t>testing data</w:t>
+      </w:r>
+      <w:r>
+        <w:rPr>
+          <w:rFonts w:ascii="Times New Roman" w:eastAsia="宋体" w:hAnsi="Times New Roman"/>
+        </w:rPr>
+        <w:t>做这些，那么随着训练的进行，我们的网络实际上就是在一点一点地</w:t>
+      </w:r>
+      <w:r>
+        <w:rPr>
+          <w:rFonts w:ascii="Times New Roman" w:eastAsia="宋体" w:hAnsi="Times New Roman"/>
+        </w:rPr>
+        <w:t>overfitting</w:t>
+      </w:r>
+      <w:r>
+        <w:rPr>
+          <w:rFonts w:ascii="Times New Roman" w:eastAsia="宋体" w:hAnsi="Times New Roman"/>
+        </w:rPr>
+        <w:t>我们的</w:t>
+      </w:r>
+      <w:r>
+        <w:rPr>
+          <w:rFonts w:ascii="Times New Roman" w:eastAsia="宋体" w:hAnsi="Times New Roman"/>
+        </w:rPr>
+        <w:t>testing data</w:t>
+      </w:r>
+      <w:r>
+        <w:rPr>
+          <w:rFonts w:ascii="Times New Roman" w:eastAsia="宋体" w:hAnsi="Times New Roman"/>
+        </w:rPr>
+        <w:t>，导致最后得到的</w:t>
+      </w:r>
+      <w:r>
+        <w:rPr>
+          <w:rFonts w:ascii="Times New Roman" w:eastAsia="宋体" w:hAnsi="Times New Roman"/>
+        </w:rPr>
+        <w:t>testing accuracy</w:t>
+      </w:r>
+      <w:r>
+        <w:rPr>
+          <w:rFonts w:ascii="Times New Roman" w:eastAsia="宋体" w:hAnsi="Times New Roman"/>
+        </w:rPr>
+        <w:t>没有任何参考意义。因此，</w:t>
+      </w:r>
+      <w:r>
+        <w:rPr>
+          <w:rFonts w:ascii="Times New Roman" w:eastAsia="宋体" w:hAnsi="Times New Roman"/>
+        </w:rPr>
+        <w:t>training data</w:t>
+      </w:r>
+      <w:r>
+        <w:rPr>
+          <w:rFonts w:ascii="Times New Roman" w:eastAsia="宋体" w:hAnsi="Times New Roman"/>
+        </w:rPr>
+        <w:t>的作用是计算梯度更新权重，</w:t>
+      </w:r>
+      <w:r>
+        <w:rPr>
+          <w:rFonts w:ascii="Times New Roman" w:eastAsia="宋体" w:hAnsi="Times New Roman"/>
+        </w:rPr>
+        <w:t>validation data</w:t>
+      </w:r>
+      <w:r>
+        <w:rPr>
+          <w:rFonts w:ascii="Times New Roman" w:eastAsia="宋体" w:hAnsi="Times New Roman"/>
+        </w:rPr>
+        <w:t>如上所述，</w:t>
+      </w:r>
+      <w:r>
+        <w:rPr>
+          <w:rFonts w:ascii="Times New Roman" w:eastAsia="宋体" w:hAnsi="Times New Roman"/>
+        </w:rPr>
+        <w:t>testing data</w:t>
+      </w:r>
+      <w:r>
+        <w:rPr>
+          <w:rFonts w:ascii="Times New Roman" w:eastAsia="宋体" w:hAnsi="Times New Roman"/>
+        </w:rPr>
+        <w:t>则给出一个</w:t>
+      </w:r>
+      <w:r>
+        <w:rPr>
+          <w:rFonts w:ascii="Times New Roman" w:eastAsia="宋体" w:hAnsi="Times New Roman"/>
+        </w:rPr>
+        <w:t>accuracy</w:t>
+      </w:r>
+      <w:r>
+        <w:rPr>
+          <w:rFonts w:ascii="Times New Roman" w:eastAsia="宋体" w:hAnsi="Times New Roman"/>
+        </w:rPr>
+        <w:t>以判断网络的好坏。</w:t>
+      </w:r>
+    </w:p>
+    <w:p>
+      <w:pPr>
+        <w:spacing w:line="360" w:lineRule="auto"/>
         <w:ind w:firstLine="420"/>
         <w:rPr>
-          <w:rFonts w:hint="eastAsia"/>
-        </w:rPr>
-      </w:pPr>
-    </w:p>
-    <w:p>
-      <w:pPr>
+          <w:rFonts w:ascii="Times New Roman" w:eastAsia="宋体" w:hAnsi="Times New Roman" w:hint="eastAsia"/>
+          <w:b/>
+        </w:rPr>
+      </w:pPr>
+      <w:r>
+        <w:rPr>
+          <w:rFonts w:ascii="Times New Roman" w:eastAsia="宋体" w:hAnsi="Times New Roman" w:hint="eastAsia"/>
+          <w:b/>
+          <w:sz w:val="24"/>
+        </w:rPr>
+        <w:lastRenderedPageBreak/>
+        <w:t>过拟合原因</w:t>
+      </w:r>
+    </w:p>
+    <w:p>
+      <w:pPr>
+        <w:spacing w:line="360" w:lineRule="auto"/>
+        <w:rPr>
+          <w:rFonts w:ascii="Times New Roman" w:eastAsia="宋体" w:hAnsi="Times New Roman"/>
+        </w:rPr>
+      </w:pPr>
+      <w:r>
+        <w:rPr>
+          <w:rFonts w:ascii="Times New Roman" w:eastAsia="宋体" w:hAnsi="Times New Roman" w:hint="eastAsia"/>
+          <w:b/>
+        </w:rPr>
+        <w:t>（</w:t>
+      </w:r>
+      <w:r>
+        <w:rPr>
+          <w:rFonts w:ascii="Times New Roman" w:eastAsia="宋体" w:hAnsi="Times New Roman" w:hint="eastAsia"/>
+          <w:b/>
+        </w:rPr>
+        <w:t>1</w:t>
+      </w:r>
+      <w:r>
+        <w:rPr>
+          <w:rFonts w:ascii="Times New Roman" w:eastAsia="宋体" w:hAnsi="Times New Roman"/>
+          <w:b/>
+        </w:rPr>
+        <w:t>）</w:t>
+      </w:r>
+      <w:r>
+        <w:rPr>
+          <w:rFonts w:ascii="Times New Roman" w:eastAsia="宋体" w:hAnsi="Times New Roman"/>
+          <w:b/>
+        </w:rPr>
+        <w:t>建模样本抽取错误</w:t>
+      </w:r>
+      <w:r>
+        <w:rPr>
+          <w:rFonts w:ascii="Times New Roman" w:eastAsia="宋体" w:hAnsi="Times New Roman"/>
+        </w:rPr>
+        <w:t>，</w:t>
+      </w:r>
+    </w:p>
+    <w:p>
+      <w:pPr>
+        <w:spacing w:line="360" w:lineRule="auto"/>
         <w:ind w:firstLine="420"/>
         <w:rPr>
+          <w:rFonts w:ascii="Times New Roman" w:eastAsia="宋体" w:hAnsi="Times New Roman"/>
+        </w:rPr>
+      </w:pPr>
+      <w:r>
+        <w:rPr>
+          <w:rFonts w:ascii="Times New Roman" w:eastAsia="宋体" w:hAnsi="Times New Roman"/>
+        </w:rPr>
+        <w:t>包括（但不限于）样本数量太少，抽样方法错误，抽样时没有足够正确考虑业务场景或业务特点，等等导致抽出的样本数据不能有效足够代表业务逻辑或业务场景；</w:t>
+      </w:r>
+      <w:r>
+        <w:rPr>
+          <w:rFonts w:ascii="Times New Roman" w:eastAsia="宋体" w:hAnsi="Times New Roman"/>
+        </w:rPr>
+        <w:t> </w:t>
+      </w:r>
+      <w:r>
+        <w:rPr>
+          <w:rFonts w:ascii="Times New Roman" w:eastAsia="宋体" w:hAnsi="Times New Roman"/>
+        </w:rPr>
+        <w:br/>
+      </w:r>
+      <w:r>
+        <w:rPr>
+          <w:rFonts w:ascii="Times New Roman" w:eastAsia="宋体" w:hAnsi="Times New Roman"/>
+          <w:b/>
+        </w:rPr>
+        <w:t>（</w:t>
+      </w:r>
+      <w:r>
+        <w:rPr>
+          <w:rFonts w:ascii="Times New Roman" w:eastAsia="宋体" w:hAnsi="Times New Roman"/>
+          <w:b/>
+        </w:rPr>
+        <w:t>2</w:t>
+      </w:r>
+      <w:r>
+        <w:rPr>
+          <w:rFonts w:ascii="Times New Roman" w:eastAsia="宋体" w:hAnsi="Times New Roman"/>
+          <w:b/>
+        </w:rPr>
+        <w:t>）样本里的噪音数据干扰过大</w:t>
+      </w:r>
+      <w:r>
+        <w:rPr>
+          <w:rFonts w:ascii="Times New Roman" w:eastAsia="宋体" w:hAnsi="Times New Roman"/>
+        </w:rPr>
+        <w:t>，</w:t>
+      </w:r>
+    </w:p>
+    <w:p>
+      <w:pPr>
+        <w:spacing w:line="360" w:lineRule="auto"/>
+        <w:ind w:firstLine="420"/>
+        <w:rPr>
+          <w:rFonts w:ascii="Times New Roman" w:eastAsia="宋体" w:hAnsi="Times New Roman"/>
+        </w:rPr>
+      </w:pPr>
+      <w:r>
+        <w:rPr>
+          <w:rFonts w:ascii="Times New Roman" w:eastAsia="宋体" w:hAnsi="Times New Roman"/>
+        </w:rPr>
+        <w:t>大到模型过分记住了噪音特征，反而忽略了真实的输入输出间的关系；</w:t>
+      </w:r>
+      <w:r>
+        <w:rPr>
+          <w:rFonts w:ascii="Times New Roman" w:eastAsia="宋体" w:hAnsi="Times New Roman"/>
+        </w:rPr>
+        <w:t> </w:t>
+      </w:r>
+      <w:r>
+        <w:rPr>
+          <w:rFonts w:ascii="Times New Roman" w:eastAsia="宋体" w:hAnsi="Times New Roman"/>
+        </w:rPr>
+        <w:br/>
+      </w:r>
+      <w:r>
+        <w:rPr>
+          <w:rFonts w:ascii="Times New Roman" w:eastAsia="宋体" w:hAnsi="Times New Roman"/>
+          <w:b/>
+        </w:rPr>
+        <w:t>（</w:t>
+      </w:r>
+      <w:r>
+        <w:rPr>
+          <w:rFonts w:ascii="Times New Roman" w:eastAsia="宋体" w:hAnsi="Times New Roman"/>
+          <w:b/>
+        </w:rPr>
+        <w:t>3</w:t>
+      </w:r>
+      <w:r>
+        <w:rPr>
+          <w:rFonts w:ascii="Times New Roman" w:eastAsia="宋体" w:hAnsi="Times New Roman"/>
+          <w:b/>
+        </w:rPr>
+        <w:t>）建模时的</w:t>
+      </w:r>
+      <w:r>
+        <w:rPr>
+          <w:rFonts w:ascii="Times New Roman" w:eastAsia="宋体" w:hAnsi="Times New Roman"/>
+          <w:b/>
+        </w:rPr>
+        <w:t>“</w:t>
+      </w:r>
+      <w:r>
+        <w:rPr>
+          <w:rFonts w:ascii="Times New Roman" w:eastAsia="宋体" w:hAnsi="Times New Roman"/>
+          <w:b/>
+        </w:rPr>
+        <w:t>逻辑假设</w:t>
+      </w:r>
+      <w:r>
+        <w:rPr>
+          <w:rFonts w:ascii="Times New Roman" w:eastAsia="宋体" w:hAnsi="Times New Roman"/>
+          <w:b/>
+        </w:rPr>
+        <w:t>”</w:t>
+      </w:r>
+      <w:r>
+        <w:rPr>
+          <w:rFonts w:ascii="Times New Roman" w:eastAsia="宋体" w:hAnsi="Times New Roman"/>
+          <w:b/>
+        </w:rPr>
+        <w:t>到了模型应用时已经不能成立了</w:t>
+      </w:r>
+      <w:r>
+        <w:rPr>
+          <w:rFonts w:ascii="Times New Roman" w:eastAsia="宋体" w:hAnsi="Times New Roman"/>
+        </w:rPr>
+        <w:t>。</w:t>
+      </w:r>
+    </w:p>
+    <w:p>
+      <w:pPr>
+        <w:spacing w:line="360" w:lineRule="auto"/>
+        <w:ind w:firstLine="420"/>
+        <w:rPr>
+          <w:rFonts w:ascii="Times New Roman" w:eastAsia="宋体" w:hAnsi="Times New Roman"/>
+        </w:rPr>
+      </w:pPr>
+      <w:r>
+        <w:rPr>
+          <w:rFonts w:ascii="Times New Roman" w:eastAsia="宋体" w:hAnsi="Times New Roman"/>
+        </w:rPr>
+        <w:t>任何预测模型都是在假设的基础上才可以搭建和应用的，常用的假设包括：假设历史数据可以推测未来，假设业务环节没有发生显著变化，假设建模数据与后来的应用数据是相似的，等等。如果上述假设违反了业务场景的话，根据这些假设搭建的模型当然是无法有效应用的。</w:t>
+      </w:r>
+      <w:r>
+        <w:rPr>
+          <w:rFonts w:ascii="Times New Roman" w:eastAsia="宋体" w:hAnsi="Times New Roman"/>
+        </w:rPr>
+        <w:t> </w:t>
+      </w:r>
+      <w:r>
+        <w:rPr>
+          <w:rFonts w:ascii="Times New Roman" w:eastAsia="宋体" w:hAnsi="Times New Roman"/>
+        </w:rPr>
+        <w:br/>
+      </w:r>
+      <w:r>
+        <w:rPr>
+          <w:rFonts w:ascii="Times New Roman" w:eastAsia="宋体" w:hAnsi="Times New Roman"/>
+          <w:b/>
+        </w:rPr>
+        <w:t>（</w:t>
+      </w:r>
+      <w:r>
+        <w:rPr>
+          <w:rFonts w:ascii="Times New Roman" w:eastAsia="宋体" w:hAnsi="Times New Roman"/>
+          <w:b/>
+        </w:rPr>
+        <w:t>4</w:t>
+      </w:r>
+      <w:r>
+        <w:rPr>
+          <w:rFonts w:ascii="Times New Roman" w:eastAsia="宋体" w:hAnsi="Times New Roman"/>
+          <w:b/>
+        </w:rPr>
+        <w:t>）参数太多、模型复杂度高</w:t>
+      </w:r>
+      <w:r>
+        <w:rPr>
+          <w:rFonts w:ascii="Times New Roman" w:eastAsia="宋体" w:hAnsi="Times New Roman"/>
+        </w:rPr>
+        <w:t> </w:t>
+      </w:r>
+    </w:p>
+    <w:p>
+      <w:pPr>
+        <w:spacing w:line="360" w:lineRule="auto"/>
+        <w:rPr>
+          <w:rFonts w:ascii="Times New Roman" w:eastAsia="宋体" w:hAnsi="Times New Roman"/>
+        </w:rPr>
+      </w:pPr>
+      <w:r>
+        <w:rPr>
+          <w:rFonts w:ascii="Times New Roman" w:eastAsia="宋体" w:hAnsi="Times New Roman"/>
+          <w:b/>
+        </w:rPr>
+        <w:t>（</w:t>
+      </w:r>
+      <w:r>
+        <w:rPr>
+          <w:rFonts w:ascii="Times New Roman" w:eastAsia="宋体" w:hAnsi="Times New Roman"/>
+          <w:b/>
+        </w:rPr>
+        <w:t>5</w:t>
+      </w:r>
+      <w:r>
+        <w:rPr>
+          <w:rFonts w:ascii="Times New Roman" w:eastAsia="宋体" w:hAnsi="Times New Roman"/>
+          <w:b/>
+        </w:rPr>
+        <w:t>）决策树模型</w:t>
+      </w:r>
+      <w:r>
+        <w:rPr>
+          <w:rFonts w:ascii="Times New Roman" w:eastAsia="宋体" w:hAnsi="Times New Roman"/>
+        </w:rPr>
+        <w:t>。</w:t>
+      </w:r>
+    </w:p>
+    <w:p>
+      <w:pPr>
+        <w:spacing w:line="360" w:lineRule="auto"/>
+        <w:ind w:firstLine="420"/>
+        <w:rPr>
+          <w:rFonts w:ascii="Times New Roman" w:eastAsia="宋体" w:hAnsi="Times New Roman"/>
+        </w:rPr>
+      </w:pPr>
+      <w:r>
+        <w:rPr>
+          <w:rFonts w:ascii="Times New Roman" w:eastAsia="宋体" w:hAnsi="Times New Roman"/>
+        </w:rPr>
+        <w:t>如果我们对于决策树的生长没有合理的限制和修剪的话，决策树的自由生长有可能每片叶子里只包含单纯的事件数据</w:t>
+      </w:r>
+      <w:r>
+        <w:rPr>
+          <w:rFonts w:ascii="Times New Roman" w:eastAsia="宋体" w:hAnsi="Times New Roman"/>
+        </w:rPr>
+        <w:t>(event)</w:t>
+      </w:r>
+      <w:r>
+        <w:rPr>
+          <w:rFonts w:ascii="Times New Roman" w:eastAsia="宋体" w:hAnsi="Times New Roman"/>
+        </w:rPr>
+        <w:t>或非事件数据（</w:t>
+      </w:r>
+      <w:r>
+        <w:rPr>
+          <w:rFonts w:ascii="Times New Roman" w:eastAsia="宋体" w:hAnsi="Times New Roman"/>
+        </w:rPr>
+        <w:t>no event</w:t>
+      </w:r>
+      <w:r>
+        <w:rPr>
+          <w:rFonts w:ascii="Times New Roman" w:eastAsia="宋体" w:hAnsi="Times New Roman"/>
+        </w:rPr>
+        <w:t>），可以想象，这种决策树当然可以完美匹配（拟合）训练数据，但是一旦应用到新的业务真实数据时，效果是一塌糊涂。</w:t>
+      </w:r>
+      <w:r>
+        <w:rPr>
+          <w:rFonts w:ascii="Times New Roman" w:eastAsia="宋体" w:hAnsi="Times New Roman"/>
+        </w:rPr>
+        <w:t> </w:t>
+      </w:r>
+      <w:r>
+        <w:rPr>
+          <w:rFonts w:ascii="Times New Roman" w:eastAsia="宋体" w:hAnsi="Times New Roman"/>
+        </w:rPr>
+        <w:br/>
+      </w:r>
+      <w:r>
+        <w:rPr>
+          <w:rFonts w:ascii="Times New Roman" w:eastAsia="宋体" w:hAnsi="Times New Roman"/>
+          <w:b/>
+        </w:rPr>
+        <w:t>（</w:t>
+      </w:r>
+      <w:r>
+        <w:rPr>
+          <w:rFonts w:ascii="Times New Roman" w:eastAsia="宋体" w:hAnsi="Times New Roman"/>
+          <w:b/>
+        </w:rPr>
+        <w:t>6</w:t>
+      </w:r>
+      <w:r>
+        <w:rPr>
+          <w:rFonts w:ascii="Times New Roman" w:eastAsia="宋体" w:hAnsi="Times New Roman"/>
+          <w:b/>
+        </w:rPr>
+        <w:t>）神经网络模型。</w:t>
+      </w:r>
+      <w:r>
+        <w:rPr>
+          <w:rFonts w:ascii="Times New Roman" w:eastAsia="宋体" w:hAnsi="Times New Roman"/>
+        </w:rPr>
+        <w:t> </w:t>
+      </w:r>
+    </w:p>
+    <w:p>
+      <w:pPr>
+        <w:spacing w:line="360" w:lineRule="auto"/>
+        <w:ind w:firstLine="420"/>
+        <w:rPr>
+          <w:rFonts w:ascii="Times New Roman" w:eastAsia="宋体" w:hAnsi="Times New Roman" w:hint="eastAsia"/>
+        </w:rPr>
+      </w:pPr>
+      <w:r>
+        <w:rPr>
+          <w:rFonts w:ascii="Times New Roman" w:eastAsia="宋体" w:hAnsi="Times New Roman"/>
+        </w:rPr>
+        <w:t>a.</w:t>
+      </w:r>
+      <w:r>
+        <w:rPr>
+          <w:rFonts w:ascii="Times New Roman" w:eastAsia="宋体" w:hAnsi="Times New Roman"/>
+        </w:rPr>
+        <w:t>由于对样本数据</w:t>
+      </w:r>
+      <w:r>
+        <w:rPr>
+          <w:rFonts w:ascii="Times New Roman" w:eastAsia="宋体" w:hAnsi="Times New Roman"/>
+        </w:rPr>
+        <w:t>,</w:t>
+      </w:r>
+      <w:r>
+        <w:rPr>
+          <w:rFonts w:ascii="Times New Roman" w:eastAsia="宋体" w:hAnsi="Times New Roman"/>
+        </w:rPr>
+        <w:t>可能存在隐单元的表示不唯一</w:t>
+      </w:r>
+      <w:r>
+        <w:rPr>
+          <w:rFonts w:ascii="Times New Roman" w:eastAsia="宋体" w:hAnsi="Times New Roman"/>
+        </w:rPr>
+        <w:t>,</w:t>
+      </w:r>
+      <w:r>
+        <w:rPr>
+          <w:rFonts w:ascii="Times New Roman" w:eastAsia="宋体" w:hAnsi="Times New Roman"/>
+        </w:rPr>
+        <w:t>即产生的分类的决策面不唯一</w:t>
+      </w:r>
+      <w:r>
+        <w:rPr>
+          <w:rFonts w:ascii="Times New Roman" w:eastAsia="宋体" w:hAnsi="Times New Roman"/>
+        </w:rPr>
+        <w:t>.</w:t>
+      </w:r>
+      <w:r>
+        <w:rPr>
+          <w:rFonts w:ascii="Times New Roman" w:eastAsia="宋体" w:hAnsi="Times New Roman"/>
+        </w:rPr>
+        <w:t>随着学习的进行</w:t>
+      </w:r>
+      <w:r>
+        <w:rPr>
+          <w:rFonts w:ascii="Times New Roman" w:eastAsia="宋体" w:hAnsi="Times New Roman"/>
+        </w:rPr>
+        <w:t>, BP</w:t>
+      </w:r>
+      <w:r>
+        <w:rPr>
+          <w:rFonts w:ascii="Times New Roman" w:eastAsia="宋体" w:hAnsi="Times New Roman"/>
+        </w:rPr>
+        <w:t>算法使权值可能收敛过于复杂的决策面</w:t>
+      </w:r>
+      <w:r>
+        <w:rPr>
+          <w:rFonts w:ascii="Times New Roman" w:eastAsia="宋体" w:hAnsi="Times New Roman"/>
+        </w:rPr>
+        <w:t>,</w:t>
+      </w:r>
+      <w:r>
+        <w:rPr>
+          <w:rFonts w:ascii="Times New Roman" w:eastAsia="宋体" w:hAnsi="Times New Roman"/>
+        </w:rPr>
+        <w:t>并至极致</w:t>
+      </w:r>
+      <w:r>
+        <w:rPr>
+          <w:rFonts w:ascii="Times New Roman" w:eastAsia="宋体" w:hAnsi="Times New Roman"/>
+        </w:rPr>
+        <w:t>. </w:t>
+      </w:r>
+      <w:r>
+        <w:rPr>
+          <w:rFonts w:ascii="Times New Roman" w:eastAsia="宋体" w:hAnsi="Times New Roman"/>
+        </w:rPr>
+        <w:br/>
+      </w:r>
+      <w:r>
+        <w:rPr>
+          <w:rFonts w:ascii="Times New Roman" w:eastAsia="宋体" w:hAnsi="Times New Roman"/>
+        </w:rPr>
+        <w:t xml:space="preserve">    </w:t>
+      </w:r>
+      <w:r>
+        <w:rPr>
+          <w:rFonts w:ascii="Times New Roman" w:eastAsia="宋体" w:hAnsi="Times New Roman"/>
+        </w:rPr>
+        <w:t>b.</w:t>
+      </w:r>
+      <w:r>
+        <w:rPr>
+          <w:rFonts w:ascii="Times New Roman" w:eastAsia="宋体" w:hAnsi="Times New Roman"/>
+        </w:rPr>
+        <w:t>权值学习迭代次数足够多</w:t>
+      </w:r>
+      <w:r>
+        <w:rPr>
+          <w:rFonts w:ascii="Times New Roman" w:eastAsia="宋体" w:hAnsi="Times New Roman"/>
+        </w:rPr>
+        <w:t>(Overtraining),</w:t>
+      </w:r>
+      <w:r>
+        <w:rPr>
+          <w:rFonts w:ascii="Times New Roman" w:eastAsia="宋体" w:hAnsi="Times New Roman"/>
+        </w:rPr>
+        <w:t>拟合了训练数据中的噪声和训练样例中没有代表性的特征</w:t>
+      </w:r>
+      <w:r>
+        <w:rPr>
+          <w:rFonts w:ascii="Times New Roman" w:eastAsia="宋体" w:hAnsi="Times New Roman"/>
+        </w:rPr>
+        <w:t>.</w:t>
+      </w:r>
+    </w:p>
+    <w:p>
+      <w:pPr>
+        <w:spacing w:line="360" w:lineRule="auto"/>
+        <w:ind w:firstLine="420"/>
+        <w:rPr>
+          <w:rFonts w:ascii="Times New Roman" w:eastAsia="宋体" w:hAnsi="Times New Roman"/>
           <w:sz w:val="24"/>
         </w:rPr>
       </w:pPr>
       <w:r>
         <w:rPr>
+          <w:rFonts w:ascii="Times New Roman" w:eastAsia="宋体" w:hAnsi="Times New Roman"/>
           <w:b/>
           <w:sz w:val="24"/>
         </w:rPr>
@@ -246,6 +1245,7 @@
       </w:r>
       <w:r>
         <w:rPr>
+          <w:rFonts w:ascii="Times New Roman" w:eastAsia="宋体" w:hAnsi="Times New Roman"/>
           <w:sz w:val="24"/>
         </w:rPr>
         <w:t>有很多：</w:t>
@@ -258,9 +1258,16 @@
           <w:ilvl w:val="0"/>
           <w:numId w:val="1"/>
         </w:numPr>
+        <w:spacing w:line="360" w:lineRule="auto"/>
         <w:ind w:firstLineChars="0"/>
-      </w:pPr>
-      <w:r>
+        <w:rPr>
+          <w:rFonts w:ascii="Times New Roman" w:eastAsia="宋体" w:hAnsi="Times New Roman"/>
+        </w:rPr>
+      </w:pPr>
+      <w:r>
+        <w:rPr>
+          <w:rFonts w:ascii="Times New Roman" w:eastAsia="宋体" w:hAnsi="Times New Roman"/>
+        </w:rPr>
         <w:t>early stopping</w:t>
       </w:r>
     </w:p>
@@ -271,12 +1278,76 @@
           <w:ilvl w:val="0"/>
           <w:numId w:val="1"/>
         </w:numPr>
+        <w:spacing w:line="360" w:lineRule="auto"/>
         <w:ind w:firstLineChars="0"/>
-      </w:pPr>
-      <w:r>
-        <w:t>数据集扩增（Data augmentation</w:t>
-      </w:r>
-      <w:r>
+        <w:rPr>
+          <w:rFonts w:ascii="Times New Roman" w:eastAsia="宋体" w:hAnsi="Times New Roman"/>
+        </w:rPr>
+      </w:pPr>
+      <w:r>
+        <w:rPr>
+          <w:rFonts w:ascii="Times New Roman" w:eastAsia="宋体" w:hAnsi="Times New Roman"/>
+        </w:rPr>
+        <w:t>正则化（</w:t>
+      </w:r>
+      <w:r>
+        <w:rPr>
+          <w:rFonts w:ascii="Times New Roman" w:eastAsia="宋体" w:hAnsi="Times New Roman"/>
+        </w:rPr>
+        <w:t>Regularization</w:t>
+      </w:r>
+      <w:r>
+        <w:rPr>
+          <w:rFonts w:ascii="Times New Roman" w:eastAsia="宋体" w:hAnsi="Times New Roman"/>
+        </w:rPr>
+        <w:t>）包括</w:t>
+      </w:r>
+      <w:r>
+        <w:rPr>
+          <w:rFonts w:ascii="Times New Roman" w:eastAsia="宋体" w:hAnsi="Times New Roman"/>
+        </w:rPr>
+        <w:t>L1</w:t>
+      </w:r>
+      <w:r>
+        <w:rPr>
+          <w:rFonts w:ascii="Times New Roman" w:eastAsia="宋体" w:hAnsi="Times New Roman"/>
+        </w:rPr>
+        <w:t>、</w:t>
+      </w:r>
+      <w:r>
+        <w:rPr>
+          <w:rFonts w:ascii="Times New Roman" w:eastAsia="宋体" w:hAnsi="Times New Roman"/>
+        </w:rPr>
+        <w:t>L2</w:t>
+      </w:r>
+      <w:r>
+        <w:rPr>
+          <w:rFonts w:ascii="Times New Roman" w:eastAsia="宋体" w:hAnsi="Times New Roman"/>
+        </w:rPr>
+        <w:t>（</w:t>
+      </w:r>
+      <w:r>
+        <w:rPr>
+          <w:rFonts w:ascii="Times New Roman" w:eastAsia="宋体" w:hAnsi="Times New Roman"/>
+        </w:rPr>
+        <w:t>L2 regularization</w:t>
+      </w:r>
+      <w:r>
+        <w:rPr>
+          <w:rFonts w:ascii="Times New Roman" w:eastAsia="宋体" w:hAnsi="Times New Roman"/>
+        </w:rPr>
+        <w:t>也叫</w:t>
+      </w:r>
+      <w:r>
+        <w:rPr>
+          <w:rFonts w:ascii="Times New Roman" w:eastAsia="宋体" w:hAnsi="Times New Roman"/>
+        </w:rPr>
+        <w:t>weight decay</w:t>
+      </w:r>
+      <w:r>
+        <w:rPr>
+          <w:rFonts w:ascii="Times New Roman" w:eastAsia="宋体" w:hAnsi="Times New Roman"/>
+        </w:rPr>
         <w:t>）</w:t>
       </w:r>
     </w:p>
@@ -287,13 +1358,17 @@
           <w:ilvl w:val="0"/>
           <w:numId w:val="1"/>
         </w:numPr>
+        <w:spacing w:line="360" w:lineRule="auto"/>
         <w:ind w:firstLineChars="0"/>
-      </w:pPr>
-      <w:r>
-        <w:t>正则化（Regularization）包括L1、L2（L2 regularization也叫weight decay</w:t>
-      </w:r>
-      <w:r>
-        <w:t>）</w:t>
+        <w:rPr>
+          <w:rFonts w:ascii="Times New Roman" w:eastAsia="宋体" w:hAnsi="Times New Roman"/>
+        </w:rPr>
+      </w:pPr>
+      <w:r>
+        <w:rPr>
+          <w:rFonts w:ascii="Times New Roman" w:eastAsia="宋体" w:hAnsi="Times New Roman"/>
+        </w:rPr>
+        <w:t>dropout</w:t>
       </w:r>
     </w:p>
     <w:p>
@@ -303,132 +1378,477 @@
           <w:ilvl w:val="0"/>
           <w:numId w:val="1"/>
         </w:numPr>
+        <w:spacing w:line="360" w:lineRule="auto"/>
         <w:ind w:firstLineChars="0"/>
-      </w:pPr>
-      <w:r>
-        <w:t>dropout。</w:t>
-      </w:r>
-    </w:p>
-    <w:p>
-      <w:pPr>
-        <w:rPr>
-          <w:rFonts w:hint="eastAsia"/>
-        </w:rPr>
-      </w:pPr>
-    </w:p>
-    <w:p>
-      <w:pPr>
-        <w:ind w:left="420"/>
-        <w:rPr>
-          <w:b/>
-          <w:sz w:val="24"/>
-        </w:rPr>
-      </w:pPr>
-      <w:r>
-        <w:rPr>
-          <w:rFonts w:hint="eastAsia"/>
-          <w:b/>
-          <w:sz w:val="24"/>
-        </w:rPr>
-        <w:t>Early stopping</w:t>
-      </w:r>
-    </w:p>
-    <w:p>
-      <w:pPr>
+        <w:rPr>
+          <w:rFonts w:ascii="Times New Roman" w:eastAsia="宋体" w:hAnsi="Times New Roman"/>
+        </w:rPr>
+      </w:pPr>
+      <w:r>
+        <w:rPr>
+          <w:rFonts w:ascii="Times New Roman" w:eastAsia="宋体" w:hAnsi="Times New Roman"/>
+          <w:b/>
+          <w:bCs/>
+        </w:rPr>
+        <w:t>验证数据</w:t>
+      </w:r>
+    </w:p>
+    <w:p>
+      <w:pPr>
+        <w:pStyle w:val="a7"/>
+        <w:numPr>
+          <w:ilvl w:val="0"/>
+          <w:numId w:val="1"/>
+        </w:numPr>
+        <w:spacing w:line="360" w:lineRule="auto"/>
+        <w:ind w:firstLineChars="0"/>
+        <w:rPr>
+          <w:rFonts w:ascii="Times New Roman" w:eastAsia="宋体" w:hAnsi="Times New Roman"/>
+        </w:rPr>
+      </w:pPr>
+      <w:r>
+        <w:rPr>
+          <w:rFonts w:ascii="Times New Roman" w:eastAsia="宋体" w:hAnsi="Times New Roman"/>
+          <w:b/>
+          <w:bCs/>
+        </w:rPr>
+        <w:t>交叉验证</w:t>
+      </w:r>
+    </w:p>
+    <w:p>
+      <w:pPr>
+        <w:pStyle w:val="a7"/>
+        <w:numPr>
+          <w:ilvl w:val="0"/>
+          <w:numId w:val="1"/>
+        </w:numPr>
+        <w:spacing w:line="360" w:lineRule="auto"/>
+        <w:ind w:firstLineChars="0"/>
+        <w:rPr>
+          <w:rFonts w:ascii="Times New Roman" w:eastAsia="宋体" w:hAnsi="Times New Roman"/>
+        </w:rPr>
+      </w:pPr>
+      <w:r>
+        <w:rPr>
+          <w:rFonts w:ascii="Times New Roman" w:eastAsia="宋体" w:hAnsi="Times New Roman"/>
+        </w:rPr>
+        <w:t>模型融合本质上也是一种提高泛化能力的方法</w:t>
+      </w:r>
+      <w:r>
+        <w:rPr>
+          <w:rFonts w:ascii="Times New Roman" w:eastAsia="宋体" w:hAnsi="Times New Roman"/>
+        </w:rPr>
+        <w:t> </w:t>
+      </w:r>
+    </w:p>
+    <w:p>
+      <w:pPr>
+        <w:pStyle w:val="a7"/>
+        <w:numPr>
+          <w:ilvl w:val="0"/>
+          <w:numId w:val="1"/>
+        </w:numPr>
+        <w:spacing w:line="360" w:lineRule="auto"/>
+        <w:ind w:firstLineChars="0"/>
+        <w:rPr>
+          <w:rFonts w:ascii="Times New Roman" w:eastAsia="宋体" w:hAnsi="Times New Roman"/>
+        </w:rPr>
+      </w:pPr>
+      <w:r>
+        <w:rPr>
+          <w:rFonts w:ascii="Times New Roman" w:eastAsia="宋体" w:hAnsi="Times New Roman"/>
+        </w:rPr>
+        <w:t>数据集扩增（</w:t>
+      </w:r>
+      <w:r>
+        <w:rPr>
+          <w:rFonts w:ascii="Times New Roman" w:eastAsia="宋体" w:hAnsi="Times New Roman"/>
+        </w:rPr>
+        <w:t>Data augmentation</w:t>
+      </w:r>
+      <w:r>
+        <w:rPr>
+          <w:rFonts w:ascii="Times New Roman" w:eastAsia="宋体" w:hAnsi="Times New Roman"/>
+        </w:rPr>
+        <w:t>）</w:t>
+      </w:r>
+    </w:p>
+    <w:p>
+      <w:pPr>
+        <w:pStyle w:val="a7"/>
+        <w:spacing w:line="360" w:lineRule="auto"/>
+        <w:ind w:left="780" w:firstLineChars="0" w:firstLine="0"/>
+        <w:rPr>
+          <w:rFonts w:ascii="Times New Roman" w:eastAsia="宋体" w:hAnsi="Times New Roman" w:hint="eastAsia"/>
+        </w:rPr>
+      </w:pPr>
+    </w:p>
+    <w:p>
+      <w:pPr>
+        <w:spacing w:line="360" w:lineRule="auto"/>
+        <w:rPr>
+          <w:rFonts w:ascii="Times New Roman" w:eastAsia="宋体" w:hAnsi="Times New Roman"/>
+          <w:b/>
+        </w:rPr>
+      </w:pPr>
+      <w:r>
+        <w:rPr>
+          <w:rFonts w:ascii="Times New Roman" w:eastAsia="宋体" w:hAnsi="Times New Roman"/>
+          <w:b/>
+        </w:rPr>
+        <w:lastRenderedPageBreak/>
+        <w:t>验证数据</w:t>
+      </w:r>
+    </w:p>
+    <w:p>
+      <w:pPr>
+        <w:spacing w:line="360" w:lineRule="auto"/>
         <w:ind w:firstLine="420"/>
         <w:rPr>
-          <w:rFonts w:hint="eastAsia"/>
-        </w:rPr>
-      </w:pPr>
-      <w:r>
-        <w:t>所谓early stopping，即在每一个epoch结束时（一个epoch即对所有训练数据的一轮</w:t>
-      </w:r>
-      <w:r>
-        <w:lastRenderedPageBreak/>
-        <w:t>遍历）计算 validation data的accuracy，当accuracy不再提高时，就停止训练。这是很自然的做法，因为accuracy不再提高了，训练下去也没用。另外，这样做还能防止overfitting</w:t>
-      </w:r>
-    </w:p>
-    <w:p>
-      <w:pPr>
-        <w:rPr>
-          <w:b/>
-          <w:bCs/>
-        </w:rPr>
-      </w:pPr>
-    </w:p>
-    <w:p>
-      <w:pPr>
-        <w:rPr>
-          <w:b/>
-          <w:sz w:val="24"/>
-        </w:rPr>
-      </w:pPr>
-      <w:r>
-        <w:rPr>
-          <w:b/>
-          <w:sz w:val="24"/>
-        </w:rPr>
-        <w:t>L2 regularization</w:t>
-      </w:r>
-      <w:r>
-        <w:rPr>
-          <w:rFonts w:hint="eastAsia"/>
-          <w:b/>
-          <w:sz w:val="24"/>
-        </w:rPr>
-        <w:t>（</w:t>
-      </w:r>
-      <w:r>
-        <w:rPr>
-          <w:b/>
-          <w:sz w:val="24"/>
-        </w:rPr>
-        <w:t>weight decay</w:t>
-      </w:r>
-      <w:r>
-        <w:rPr>
-          <w:rFonts w:hint="eastAsia"/>
-          <w:b/>
-          <w:sz w:val="24"/>
-        </w:rPr>
-        <w:t>）</w:t>
-      </w:r>
-    </w:p>
-    <w:p>
-      <w:pPr>
-        <w:ind w:firstLine="420"/>
-        <w:rPr>
-          <w:rFonts w:ascii="microsoft yahei" w:hAnsi="microsoft yahei"/>
-          <w:color w:val="3F3F3F"/>
-          <w:sz w:val="23"/>
-          <w:szCs w:val="23"/>
-          <w:shd w:val="clear" w:color="auto" w:fill="FFFFFF"/>
-        </w:rPr>
-      </w:pPr>
-      <w:r>
-        <w:t>L2正则化就是在代价函数后面再加上一个正则化项</w:t>
+          <w:rFonts w:ascii="Times New Roman" w:eastAsia="宋体" w:hAnsi="Times New Roman"/>
+        </w:rPr>
+      </w:pPr>
+      <w:r>
+        <w:rPr>
+          <w:rFonts w:ascii="Times New Roman" w:eastAsia="宋体" w:hAnsi="Times New Roman"/>
+        </w:rPr>
+        <w:t>一个最成功的方法是在训练数据外再为算法提供一套验证数据</w:t>
+      </w:r>
+      <w:r>
+        <w:rPr>
+          <w:rFonts w:ascii="Times New Roman" w:eastAsia="宋体" w:hAnsi="Times New Roman"/>
+        </w:rPr>
+        <w:t>,</w:t>
+      </w:r>
+      <w:r>
+        <w:rPr>
+          <w:rFonts w:ascii="Times New Roman" w:eastAsia="宋体" w:hAnsi="Times New Roman"/>
+        </w:rPr>
+        <w:t>应该使用在验证集合上产生最小误差</w:t>
       </w:r>
       <w:bookmarkStart w:id="0" w:name="_GoBack"/>
       <w:bookmarkEnd w:id="0"/>
-    </w:p>
-    <w:p>
-      <w:pPr>
+      <w:r>
+        <w:rPr>
+          <w:rFonts w:ascii="Times New Roman" w:eastAsia="宋体" w:hAnsi="Times New Roman"/>
+        </w:rPr>
+        <w:t>的迭代次数</w:t>
+      </w:r>
+      <w:r>
+        <w:rPr>
+          <w:rFonts w:ascii="Times New Roman" w:eastAsia="宋体" w:hAnsi="Times New Roman"/>
+        </w:rPr>
+        <w:t>,</w:t>
+      </w:r>
+      <w:r>
+        <w:rPr>
+          <w:rFonts w:ascii="Times New Roman" w:eastAsia="宋体" w:hAnsi="Times New Roman"/>
+        </w:rPr>
+        <w:t>不是总能明显地确定验证集合何时达到最小误差</w:t>
+      </w:r>
+    </w:p>
+    <w:p>
+      <w:pPr>
+        <w:spacing w:line="360" w:lineRule="auto"/>
+        <w:rPr>
+          <w:rFonts w:ascii="Times New Roman" w:eastAsia="宋体" w:hAnsi="Times New Roman"/>
+          <w:b/>
+        </w:rPr>
+      </w:pPr>
+      <w:r>
+        <w:rPr>
+          <w:rFonts w:ascii="Times New Roman" w:eastAsia="宋体" w:hAnsi="Times New Roman"/>
+          <w:b/>
+        </w:rPr>
+        <w:t>交叉验证方法</w:t>
+      </w:r>
+    </w:p>
+    <w:p>
+      <w:pPr>
+        <w:spacing w:line="360" w:lineRule="auto"/>
+        <w:ind w:firstLine="420"/>
+        <w:rPr>
+          <w:rFonts w:ascii="Times New Roman" w:eastAsia="宋体" w:hAnsi="Times New Roman" w:hint="eastAsia"/>
+        </w:rPr>
+      </w:pPr>
+      <w:r>
+        <w:rPr>
+          <w:rFonts w:ascii="Times New Roman" w:eastAsia="宋体" w:hAnsi="Times New Roman"/>
+        </w:rPr>
+        <w:t>在可获得额外的数据提供验证集合时工作得很好</w:t>
+      </w:r>
+      <w:r>
+        <w:rPr>
+          <w:rFonts w:ascii="Times New Roman" w:eastAsia="宋体" w:hAnsi="Times New Roman"/>
+        </w:rPr>
+        <w:t>,</w:t>
+      </w:r>
+      <w:r>
+        <w:rPr>
+          <w:rFonts w:ascii="Times New Roman" w:eastAsia="宋体" w:hAnsi="Times New Roman"/>
+        </w:rPr>
+        <w:t>但是小训练集合的过度拟合问题更为严重</w:t>
+      </w:r>
+      <w:r>
+        <w:rPr>
+          <w:rFonts w:ascii="Times New Roman" w:eastAsia="宋体" w:hAnsi="Times New Roman"/>
+        </w:rPr>
+        <w:t>.</w:t>
+      </w:r>
+      <w:r>
+        <w:rPr>
+          <w:rFonts w:ascii="Times New Roman" w:eastAsia="宋体" w:hAnsi="Times New Roman"/>
+          <w:color w:val="3F3F3F"/>
+          <w:sz w:val="27"/>
+          <w:szCs w:val="27"/>
+          <w:shd w:val="clear" w:color="auto" w:fill="FFFFFF"/>
+        </w:rPr>
+        <w:t>  </w:t>
+      </w:r>
+    </w:p>
+    <w:p>
+      <w:pPr>
+        <w:spacing w:line="360" w:lineRule="auto"/>
+        <w:rPr>
+          <w:rFonts w:ascii="Times New Roman" w:eastAsia="宋体" w:hAnsi="Times New Roman"/>
+          <w:b/>
+          <w:sz w:val="24"/>
+        </w:rPr>
+      </w:pPr>
+      <w:r>
+        <w:rPr>
+          <w:rFonts w:ascii="Times New Roman" w:eastAsia="宋体" w:hAnsi="Times New Roman" w:hint="eastAsia"/>
+          <w:b/>
+          <w:sz w:val="24"/>
+        </w:rPr>
+        <w:t>Early stopping</w:t>
+      </w:r>
+    </w:p>
+    <w:p>
+      <w:pPr>
+        <w:spacing w:line="360" w:lineRule="auto"/>
+        <w:ind w:firstLine="420"/>
+        <w:rPr>
+          <w:rFonts w:ascii="Times New Roman" w:eastAsia="宋体" w:hAnsi="Times New Roman"/>
+        </w:rPr>
+      </w:pPr>
+      <w:r>
+        <w:rPr>
+          <w:rFonts w:ascii="Times New Roman" w:eastAsia="宋体" w:hAnsi="Times New Roman"/>
+        </w:rPr>
+        <w:t>所谓</w:t>
+      </w:r>
+      <w:r>
+        <w:rPr>
+          <w:rFonts w:ascii="Times New Roman" w:eastAsia="宋体" w:hAnsi="Times New Roman"/>
+        </w:rPr>
+        <w:t>early stopping</w:t>
+      </w:r>
+      <w:r>
+        <w:rPr>
+          <w:rFonts w:ascii="Times New Roman" w:eastAsia="宋体" w:hAnsi="Times New Roman"/>
+        </w:rPr>
+        <w:t>，即在每一个</w:t>
+      </w:r>
+      <w:r>
+        <w:rPr>
+          <w:rFonts w:ascii="Times New Roman" w:eastAsia="宋体" w:hAnsi="Times New Roman"/>
+        </w:rPr>
+        <w:t>epoch</w:t>
+      </w:r>
+      <w:r>
+        <w:rPr>
+          <w:rFonts w:ascii="Times New Roman" w:eastAsia="宋体" w:hAnsi="Times New Roman"/>
+        </w:rPr>
+        <w:t>结束时（一个</w:t>
+      </w:r>
+      <w:r>
+        <w:rPr>
+          <w:rFonts w:ascii="Times New Roman" w:eastAsia="宋体" w:hAnsi="Times New Roman"/>
+        </w:rPr>
+        <w:t>epoch</w:t>
+      </w:r>
+      <w:r>
+        <w:rPr>
+          <w:rFonts w:ascii="Times New Roman" w:eastAsia="宋体" w:hAnsi="Times New Roman"/>
+        </w:rPr>
+        <w:t>即对所有训练数据的一轮遍历）计算</w:t>
+      </w:r>
+      <w:r>
+        <w:rPr>
+          <w:rFonts w:ascii="Times New Roman" w:eastAsia="宋体" w:hAnsi="Times New Roman"/>
+        </w:rPr>
+        <w:t xml:space="preserve"> validation data</w:t>
+      </w:r>
+      <w:r>
+        <w:rPr>
+          <w:rFonts w:ascii="Times New Roman" w:eastAsia="宋体" w:hAnsi="Times New Roman"/>
+        </w:rPr>
+        <w:t>的</w:t>
+      </w:r>
+      <w:r>
+        <w:rPr>
+          <w:rFonts w:ascii="Times New Roman" w:eastAsia="宋体" w:hAnsi="Times New Roman"/>
+        </w:rPr>
+        <w:t>accuracy</w:t>
+      </w:r>
+      <w:r>
+        <w:rPr>
+          <w:rFonts w:ascii="Times New Roman" w:eastAsia="宋体" w:hAnsi="Times New Roman"/>
+        </w:rPr>
+        <w:t>，当</w:t>
+      </w:r>
+      <w:r>
+        <w:rPr>
+          <w:rFonts w:ascii="Times New Roman" w:eastAsia="宋体" w:hAnsi="Times New Roman"/>
+        </w:rPr>
+        <w:t>accuracy</w:t>
+      </w:r>
+      <w:r>
+        <w:rPr>
+          <w:rFonts w:ascii="Times New Roman" w:eastAsia="宋体" w:hAnsi="Times New Roman"/>
+        </w:rPr>
+        <w:t>不再提高时，就停止训练。这是很自然的做法，因为</w:t>
+      </w:r>
+      <w:r>
+        <w:rPr>
+          <w:rFonts w:ascii="Times New Roman" w:eastAsia="宋体" w:hAnsi="Times New Roman"/>
+        </w:rPr>
+        <w:t>accuracy</w:t>
+      </w:r>
+      <w:r>
+        <w:rPr>
+          <w:rFonts w:ascii="Times New Roman" w:eastAsia="宋体" w:hAnsi="Times New Roman"/>
+        </w:rPr>
+        <w:t>不再提高了，训练下去也没用。另外，这样做还能防止</w:t>
+      </w:r>
+      <w:r>
+        <w:rPr>
+          <w:rFonts w:ascii="Times New Roman" w:eastAsia="宋体" w:hAnsi="Times New Roman"/>
+        </w:rPr>
+        <w:t>overfitting</w:t>
+      </w:r>
+    </w:p>
+    <w:p>
+      <w:pPr>
+        <w:spacing w:line="360" w:lineRule="auto"/>
+        <w:rPr>
+          <w:rFonts w:ascii="Times New Roman" w:eastAsia="宋体" w:hAnsi="Times New Roman"/>
+          <w:b/>
+          <w:bCs/>
+        </w:rPr>
+      </w:pPr>
+      <w:r>
+        <w:rPr>
+          <w:rFonts w:ascii="Times New Roman" w:eastAsia="宋体" w:hAnsi="Times New Roman" w:hint="eastAsia"/>
+          <w:b/>
+          <w:bCs/>
+        </w:rPr>
+        <w:t>关于模型复杂度</w:t>
+      </w:r>
+    </w:p>
+    <w:p>
+      <w:pPr>
+        <w:spacing w:line="360" w:lineRule="auto"/>
+        <w:ind w:firstLine="420"/>
+        <w:rPr>
+          <w:rFonts w:ascii="Times New Roman" w:eastAsia="宋体" w:hAnsi="Times New Roman"/>
+          <w:bCs/>
+        </w:rPr>
+      </w:pPr>
+      <w:r>
+        <w:rPr>
+          <w:rFonts w:ascii="Times New Roman" w:eastAsia="宋体" w:hAnsi="Times New Roman"/>
+        </w:rPr>
+        <w:t>我们最终希望</w:t>
+      </w:r>
+      <w:r>
+        <w:rPr>
+          <w:rFonts w:ascii="Times New Roman" w:eastAsia="宋体" w:hAnsi="Times New Roman"/>
+        </w:rPr>
+        <w:t>E-out</w:t>
+      </w:r>
+      <w:r>
+        <w:rPr>
+          <w:rFonts w:ascii="Times New Roman" w:eastAsia="宋体" w:hAnsi="Times New Roman"/>
+        </w:rPr>
+        <w:t>越小越好，所以上面的不等式中可以只关心上界。我们把根号项看做一种惩罚，它拉大了</w:t>
+      </w:r>
+      <w:r>
+        <w:rPr>
+          <w:rFonts w:ascii="Times New Roman" w:eastAsia="宋体" w:hAnsi="Times New Roman"/>
+        </w:rPr>
+        <w:t>E-in</w:t>
+      </w:r>
+      <w:r>
+        <w:rPr>
+          <w:rFonts w:ascii="Times New Roman" w:eastAsia="宋体" w:hAnsi="Times New Roman"/>
+        </w:rPr>
+        <w:t>与</w:t>
+      </w:r>
+      <w:r>
+        <w:rPr>
+          <w:rFonts w:ascii="Times New Roman" w:eastAsia="宋体" w:hAnsi="Times New Roman"/>
+        </w:rPr>
+        <w:t>E-out</w:t>
+      </w:r>
+      <w:r>
+        <w:rPr>
+          <w:rFonts w:ascii="Times New Roman" w:eastAsia="宋体" w:hAnsi="Times New Roman"/>
+        </w:rPr>
+        <w:t>之间的距离，这个惩罚与</w:t>
+      </w:r>
+      <w:r>
+        <w:rPr>
+          <w:rFonts w:ascii="Times New Roman" w:eastAsia="宋体" w:hAnsi="Times New Roman"/>
+        </w:rPr>
+        <w:t>“</w:t>
+      </w:r>
+      <w:r>
+        <w:rPr>
+          <w:rFonts w:ascii="Times New Roman" w:eastAsia="宋体" w:hAnsi="Times New Roman"/>
+        </w:rPr>
+        <w:t>模型复杂度</w:t>
+      </w:r>
+      <w:r>
+        <w:rPr>
+          <w:rFonts w:ascii="Times New Roman" w:eastAsia="宋体" w:hAnsi="Times New Roman"/>
+        </w:rPr>
+        <w:t>”</w:t>
+      </w:r>
+      <w:r>
+        <w:rPr>
+          <w:rFonts w:ascii="Times New Roman" w:eastAsia="宋体" w:hAnsi="Times New Roman"/>
+        </w:rPr>
+        <w:t>有关，模型越复杂，惩罚越大</w:t>
+      </w:r>
+      <w:r>
+        <w:rPr>
+          <w:rFonts w:ascii="Times New Roman" w:eastAsia="宋体" w:hAnsi="Times New Roman"/>
+          <w:bCs/>
+        </w:rPr>
+        <w:t>：</w:t>
+      </w:r>
+    </w:p>
+    <w:p>
+      <w:pPr>
+        <w:spacing w:line="360" w:lineRule="auto"/>
         <w:jc w:val="center"/>
         <w:rPr>
-          <w:rFonts w:hint="eastAsia"/>
-          <w:b/>
-          <w:sz w:val="24"/>
-        </w:rPr>
-      </w:pPr>
-      <w:r>
-        <w:rPr>
-          <w:noProof/>
+          <w:rFonts w:ascii="Times New Roman" w:eastAsia="宋体" w:hAnsi="Times New Roman"/>
+          <w:bCs/>
+        </w:rPr>
+      </w:pPr>
+      <w:r>
+        <w:rPr>
+          <w:rFonts w:ascii="Times New Roman" w:eastAsia="宋体" w:hAnsi="Times New Roman"/>
+          <w:bCs/>
         </w:rPr>
         <w:drawing>
           <wp:inline distT="0" distB="0" distL="0" distR="0">
-            <wp:extent cx="1837690" cy="741680"/>
-            <wp:effectExtent l="0" t="0" r="0" b="1270"/>
-            <wp:docPr id="3" name="图片 3" descr="http://i.imgur.com/9WnBBu1.jpg"/>
+            <wp:extent cx="2997200" cy="655503"/>
+            <wp:effectExtent l="0" t="0" r="0" b="0"/>
+            <wp:docPr id="5" name="图片 5" descr="http://img.blog.csdn.net/20150222153904059"/>
             <wp:cNvGraphicFramePr>
               <a:graphicFrameLocks xmlns:a="http://schemas.openxmlformats.org/drawingml/2006/main" noChangeAspect="1"/>
             </wp:cNvGraphicFramePr>
@@ -436,7 +1856,7 @@
               <a:graphicData uri="http://schemas.openxmlformats.org/drawingml/2006/picture">
                 <pic:pic xmlns:pic="http://schemas.openxmlformats.org/drawingml/2006/picture">
                   <pic:nvPicPr>
-                    <pic:cNvPr id="0" name="Picture 8" descr="http://i.imgur.com/9WnBBu1.jpg"/>
+                    <pic:cNvPr id="0" name="Picture 6" descr="http://img.blog.csdn.net/20150222153904059"/>
                     <pic:cNvPicPr>
                       <a:picLocks noChangeAspect="1" noChangeArrowheads="1"/>
                     </pic:cNvPicPr>
@@ -457,7 +1877,7 @@
                   <pic:spPr bwMode="auto">
                     <a:xfrm>
                       <a:off x="0" y="0"/>
-                      <a:ext cx="1837690" cy="741680"/>
+                      <a:ext cx="3037983" cy="664422"/>
                     </a:xfrm>
                     <a:prstGeom prst="rect">
                       <a:avLst/>
@@ -476,54 +1896,165 @@
     </w:p>
     <w:p>
       <w:pPr>
-        <w:rPr>
-          <w:rFonts w:hint="eastAsia"/>
-          <w:b/>
-          <w:sz w:val="24"/>
-        </w:rPr>
-      </w:pPr>
-      <w:r>
-        <w:rPr>
-          <w:rFonts w:hint="eastAsia"/>
-          <w:b/>
-          <w:sz w:val="24"/>
-        </w:rPr>
-        <w:t>L</w:t>
-      </w:r>
-      <w:r>
-        <w:rPr>
-          <w:b/>
-          <w:sz w:val="24"/>
-        </w:rPr>
-        <w:t>1</w:t>
-      </w:r>
-      <w:r>
-        <w:rPr>
-          <w:b/>
-          <w:sz w:val="24"/>
-        </w:rPr>
-        <w:t xml:space="preserve"> </w:t>
-      </w:r>
-      <w:r>
-        <w:rPr>
-          <w:b/>
-          <w:sz w:val="24"/>
-        </w:rPr>
-        <w:t>regularization</w:t>
-      </w:r>
-    </w:p>
-    <w:p>
-      <w:pPr>
-        <w:rPr>
-          <w:rFonts w:hint="eastAsia"/>
-        </w:rPr>
-      </w:pPr>
-      <w:r>
-        <w:rPr>
-          <w:b/>
-          <w:sz w:val="24"/>
-        </w:rPr>
-        <w:t>dropout</w:t>
+        <w:spacing w:line="360" w:lineRule="auto"/>
+        <w:ind w:firstLine="420"/>
+        <w:rPr>
+          <w:rFonts w:ascii="Times New Roman" w:eastAsia="宋体" w:hAnsi="Times New Roman" w:hint="eastAsia"/>
+        </w:rPr>
+      </w:pPr>
+      <w:r>
+        <w:rPr>
+          <w:rFonts w:ascii="Times New Roman" w:eastAsia="宋体" w:hAnsi="Times New Roman"/>
+        </w:rPr>
+        <w:t>上面的</w:t>
+      </w:r>
+      <w:r>
+        <w:rPr>
+          <w:rFonts w:ascii="Times New Roman" w:eastAsia="宋体" w:hAnsi="Times New Roman"/>
+        </w:rPr>
+        <w:t>”</w:t>
+      </w:r>
+      <w:r>
+        <w:rPr>
+          <w:rFonts w:ascii="Times New Roman" w:eastAsia="宋体" w:hAnsi="Times New Roman"/>
+        </w:rPr>
+        <w:t>模型复杂度</w:t>
+      </w:r>
+      <w:r>
+        <w:rPr>
+          <w:rFonts w:ascii="Times New Roman" w:eastAsia="宋体" w:hAnsi="Times New Roman"/>
+        </w:rPr>
+        <w:t xml:space="preserve">“ </w:t>
+      </w:r>
+      <w:r>
+        <w:rPr>
+          <w:rFonts w:ascii="Times New Roman" w:eastAsia="宋体" w:hAnsi="Times New Roman"/>
+        </w:rPr>
+        <w:t>的惩罚</w:t>
+      </w:r>
+      <w:r>
+        <w:rPr>
+          <w:rFonts w:ascii="Times New Roman" w:eastAsia="宋体" w:hAnsi="Times New Roman"/>
+        </w:rPr>
+        <w:t>(penalty)</w:t>
+      </w:r>
+      <w:r>
+        <w:rPr>
+          <w:rFonts w:ascii="Times New Roman" w:eastAsia="宋体" w:hAnsi="Times New Roman"/>
+        </w:rPr>
+        <w:t>，基本表达了模型越复杂（</w:t>
+      </w:r>
+      <w:r>
+        <w:rPr>
+          <w:rFonts w:ascii="Times New Roman" w:eastAsia="宋体" w:hAnsi="Times New Roman"/>
+        </w:rPr>
+        <w:t>VC</w:t>
+      </w:r>
+      <w:r>
+        <w:rPr>
+          <w:rFonts w:ascii="Times New Roman" w:eastAsia="宋体" w:hAnsi="Times New Roman"/>
+        </w:rPr>
+        <w:t>维大），</w:t>
+      </w:r>
+      <w:r>
+        <w:rPr>
+          <w:rFonts w:ascii="Times New Roman" w:eastAsia="宋体" w:hAnsi="Times New Roman"/>
+        </w:rPr>
+        <w:t xml:space="preserve">Eout </w:t>
+      </w:r>
+      <w:r>
+        <w:rPr>
+          <w:rFonts w:ascii="Times New Roman" w:eastAsia="宋体" w:hAnsi="Times New Roman"/>
+        </w:rPr>
+        <w:t>可能距离</w:t>
+      </w:r>
+      <w:r>
+        <w:rPr>
+          <w:rFonts w:ascii="Times New Roman" w:eastAsia="宋体" w:hAnsi="Times New Roman"/>
+        </w:rPr>
+        <w:t xml:space="preserve">Ein </w:t>
+      </w:r>
+      <w:r>
+        <w:rPr>
+          <w:rFonts w:ascii="Times New Roman" w:eastAsia="宋体" w:hAnsi="Times New Roman"/>
+        </w:rPr>
+        <w:t>越远。下面的曲线可以更直观地表示这一点：一图胜千言，可以看出随着模型复杂度的增加，</w:t>
+      </w:r>
+      <w:r>
+        <w:rPr>
+          <w:rFonts w:ascii="Times New Roman" w:eastAsia="宋体" w:hAnsi="Times New Roman"/>
+        </w:rPr>
+        <w:t>E-in</w:t>
+      </w:r>
+      <w:r>
+        <w:rPr>
+          <w:rFonts w:ascii="Times New Roman" w:eastAsia="宋体" w:hAnsi="Times New Roman"/>
+        </w:rPr>
+        <w:t>与</w:t>
+      </w:r>
+      <w:r>
+        <w:rPr>
+          <w:rFonts w:ascii="Times New Roman" w:eastAsia="宋体" w:hAnsi="Times New Roman"/>
+        </w:rPr>
+        <w:t>E-out</w:t>
+      </w:r>
+      <w:r>
+        <w:rPr>
+          <w:rFonts w:ascii="Times New Roman" w:eastAsia="宋体" w:hAnsi="Times New Roman"/>
+        </w:rPr>
+        <w:t>两条曲线渐行渐远</w:t>
+      </w:r>
+    </w:p>
+    <w:p>
+      <w:pPr>
+        <w:spacing w:line="360" w:lineRule="auto"/>
+        <w:jc w:val="center"/>
+        <w:rPr>
+          <w:rFonts w:ascii="Times New Roman" w:eastAsia="宋体" w:hAnsi="Times New Roman"/>
+          <w:b/>
+          <w:bCs/>
+        </w:rPr>
+      </w:pPr>
+      <w:r>
+        <w:rPr>
+          <w:rFonts w:ascii="Times New Roman" w:eastAsia="宋体" w:hAnsi="Times New Roman"/>
+          <w:noProof/>
+        </w:rPr>
+        <w:drawing>
+          <wp:inline distT="0" distB="0" distL="0" distR="0" wp14:anchorId="548BB46A" wp14:editId="16B2875E">
+            <wp:extent cx="3467100" cy="2486995"/>
+            <wp:effectExtent l="0" t="0" r="0" b="8890"/>
+            <wp:docPr id="1" name="图片 1"/>
+            <wp:cNvGraphicFramePr>
+              <a:graphicFrameLocks xmlns:a="http://schemas.openxmlformats.org/drawingml/2006/main" noChangeAspect="1"/>
+            </wp:cNvGraphicFramePr>
+            <a:graphic xmlns:a="http://schemas.openxmlformats.org/drawingml/2006/main">
+              <a:graphicData uri="http://schemas.openxmlformats.org/drawingml/2006/picture">
+                <pic:pic xmlns:pic="http://schemas.openxmlformats.org/drawingml/2006/picture">
+                  <pic:nvPicPr>
+                    <pic:cNvPr id="1" name=""/>
+                    <pic:cNvPicPr/>
+                  </pic:nvPicPr>
+                  <pic:blipFill>
+                    <a:blip r:embed="rId9"/>
+                    <a:stretch>
+                      <a:fillRect/>
+                    </a:stretch>
+                  </pic:blipFill>
+                  <pic:spPr>
+                    <a:xfrm>
+                      <a:off x="0" y="0"/>
+                      <a:ext cx="3495266" cy="2507199"/>
+                    </a:xfrm>
+                    <a:prstGeom prst="rect">
+                      <a:avLst/>
+                    </a:prstGeom>
+                  </pic:spPr>
+                </pic:pic>
+              </a:graphicData>
+            </a:graphic>
+          </wp:inline>
+        </w:drawing>
       </w:r>
     </w:p>
     <w:sectPr>
@@ -577,6 +2108,119 @@
 <file path=word/numbering.xml><?xml version="1.0" encoding="utf-8"?>
 <w:numbering xmlns:wpc="http://schemas.microsoft.com/office/word/2010/wordprocessingCanvas" xmlns:cx="http://schemas.microsoft.com/office/drawing/2014/chartex" xmlns:cx1="http://schemas.microsoft.com/office/drawing/2015/9/8/chartex" xmlns:mc="http://schemas.openxmlformats.org/markup-compatibility/2006" xmlns:o="urn:schemas-microsoft-com:office:office" xmlns:r="http://schemas.openxmlformats.org/officeDocument/2006/relationships" xmlns:m="http://schemas.openxmlformats.org/officeDocument/2006/math" xmlns:v="urn:schemas-microsoft-com:vml" xmlns:wp14="http://schemas.microsoft.com/office/word/2010/wordprocessingDrawing" xmlns:wp="http://schemas.openxmlformats.org/drawingml/2006/wordprocessingDrawing" xmlns:w10="urn:schemas-microsoft-com:office:word" xmlns:w="http://schemas.openxmlformats.org/wordprocessingml/2006/main" xmlns:w14="http://schemas.microsoft.com/office/word/2010/wordml" xmlns:w15="http://schemas.microsoft.com/office/word/2012/wordml" xmlns:w16se="http://schemas.microsoft.com/office/word/2015/wordml/symex" xmlns:wpg="http://schemas.microsoft.com/office/word/2010/wordprocessingGroup" xmlns:wpi="http://schemas.microsoft.com/office/word/2010/wordprocessingInk" xmlns:wne="http://schemas.microsoft.com/office/word/2006/wordml" xmlns:wps="http://schemas.microsoft.com/office/word/2010/wordprocessingShape" mc:Ignorable="w14 w15 w16se wp14">
   <w:abstractNum w:abstractNumId="0" w15:restartNumberingAfterBreak="0">
+    <w:nsid w:val="18AE0875"/>
+    <w:multiLevelType w:val="hybridMultilevel"/>
+    <w:tmpl w:val="34309F98"/>
+    <w:lvl w:ilvl="0" w:tplc="04090001">
+      <w:start w:val="1"/>
+      <w:numFmt w:val="bullet"/>
+      <w:lvlText w:val=""/>
+      <w:lvlJc w:val="left"/>
+      <w:pPr>
+        <w:ind w:left="840" w:hanging="420"/>
+      </w:pPr>
+      <w:rPr>
+        <w:rFonts w:ascii="Wingdings" w:hAnsi="Wingdings" w:hint="default"/>
+      </w:rPr>
+    </w:lvl>
+    <w:lvl w:ilvl="1" w:tplc="04090003" w:tentative="1">
+      <w:start w:val="1"/>
+      <w:numFmt w:val="bullet"/>
+      <w:lvlText w:val=""/>
+      <w:lvlJc w:val="left"/>
+      <w:pPr>
+        <w:ind w:left="1260" w:hanging="420"/>
+      </w:pPr>
+      <w:rPr>
+        <w:rFonts w:ascii="Wingdings" w:hAnsi="Wingdings" w:hint="default"/>
+      </w:rPr>
+    </w:lvl>
+    <w:lvl w:ilvl="2" w:tplc="04090005" w:tentative="1">
+      <w:start w:val="1"/>
+      <w:numFmt w:val="bullet"/>
+      <w:lvlText w:val=""/>
+      <w:lvlJc w:val="left"/>
+      <w:pPr>
+        <w:ind w:left="1680" w:hanging="420"/>
+      </w:pPr>
+      <w:rPr>
+        <w:rFonts w:ascii="Wingdings" w:hAnsi="Wingdings" w:hint="default"/>
+      </w:rPr>
+    </w:lvl>
+    <w:lvl w:ilvl="3" w:tplc="04090001" w:tentative="1">
+      <w:start w:val="1"/>
+      <w:numFmt w:val="bullet"/>
+      <w:lvlText w:val=""/>
+      <w:lvlJc w:val="left"/>
+      <w:pPr>
+        <w:ind w:left="2100" w:hanging="420"/>
+      </w:pPr>
+      <w:rPr>
+        <w:rFonts w:ascii="Wingdings" w:hAnsi="Wingdings" w:hint="default"/>
+      </w:rPr>
+    </w:lvl>
+    <w:lvl w:ilvl="4" w:tplc="04090003" w:tentative="1">
+      <w:start w:val="1"/>
+      <w:numFmt w:val="bullet"/>
+      <w:lvlText w:val=""/>
+      <w:lvlJc w:val="left"/>
+      <w:pPr>
+        <w:ind w:left="2520" w:hanging="420"/>
+      </w:pPr>
+      <w:rPr>
+        <w:rFonts w:ascii="Wingdings" w:hAnsi="Wingdings" w:hint="default"/>
+      </w:rPr>
+    </w:lvl>
+    <w:lvl w:ilvl="5" w:tplc="04090005" w:tentative="1">
+      <w:start w:val="1"/>
+      <w:numFmt w:val="bullet"/>
+      <w:lvlText w:val=""/>
+      <w:lvlJc w:val="left"/>
+      <w:pPr>
+        <w:ind w:left="2940" w:hanging="420"/>
+      </w:pPr>
+      <w:rPr>
+        <w:rFonts w:ascii="Wingdings" w:hAnsi="Wingdings" w:hint="default"/>
+      </w:rPr>
+    </w:lvl>
+    <w:lvl w:ilvl="6" w:tplc="04090001" w:tentative="1">
+      <w:start w:val="1"/>
+      <w:numFmt w:val="bullet"/>
+      <w:lvlText w:val=""/>
+      <w:lvlJc w:val="left"/>
+      <w:pPr>
+        <w:ind w:left="3360" w:hanging="420"/>
+      </w:pPr>
+      <w:rPr>
+        <w:rFonts w:ascii="Wingdings" w:hAnsi="Wingdings" w:hint="default"/>
+      </w:rPr>
+    </w:lvl>
+    <w:lvl w:ilvl="7" w:tplc="04090003" w:tentative="1">
+      <w:start w:val="1"/>
+      <w:numFmt w:val="bullet"/>
+      <w:lvlText w:val=""/>
+      <w:lvlJc w:val="left"/>
+      <w:pPr>
+        <w:ind w:left="3780" w:hanging="420"/>
+      </w:pPr>
+      <w:rPr>
+        <w:rFonts w:ascii="Wingdings" w:hAnsi="Wingdings" w:hint="default"/>
+      </w:rPr>
+    </w:lvl>
+    <w:lvl w:ilvl="8" w:tplc="04090005" w:tentative="1">
+      <w:start w:val="1"/>
+      <w:numFmt w:val="bullet"/>
+      <w:lvlText w:val=""/>
+      <w:lvlJc w:val="left"/>
+      <w:pPr>
+        <w:ind w:left="4200" w:hanging="420"/>
+      </w:pPr>
+      <w:rPr>
+        <w:rFonts w:ascii="Wingdings" w:hAnsi="Wingdings" w:hint="default"/>
+      </w:rPr>
+    </w:lvl>
+  </w:abstractNum>
+  <w:abstractNum w:abstractNumId="1" w15:restartNumberingAfterBreak="0">
     <w:nsid w:val="78AB7C74"/>
     <w:multiLevelType w:val="hybridMultilevel"/>
     <w:tmpl w:val="45D67CE6"/>
@@ -665,8 +2309,105 @@
       </w:pPr>
     </w:lvl>
   </w:abstractNum>
+  <w:abstractNum w:abstractNumId="2" w15:restartNumberingAfterBreak="0">
+    <w:nsid w:val="7AB71A25"/>
+    <w:multiLevelType w:val="hybridMultilevel"/>
+    <w:tmpl w:val="63842EEE"/>
+    <w:lvl w:ilvl="0" w:tplc="C680D8D8">
+      <w:start w:val="1"/>
+      <w:numFmt w:val="decimal"/>
+      <w:lvlText w:val="（%1）"/>
+      <w:lvlJc w:val="left"/>
+      <w:pPr>
+        <w:ind w:left="1140" w:hanging="720"/>
+      </w:pPr>
+      <w:rPr>
+        <w:rFonts w:hint="default"/>
+        <w:b w:val="0"/>
+        <w:sz w:val="21"/>
+      </w:rPr>
+    </w:lvl>
+    <w:lvl w:ilvl="1" w:tplc="04090019" w:tentative="1">
+      <w:start w:val="1"/>
+      <w:numFmt w:val="lowerLetter"/>
+      <w:lvlText w:val="%2)"/>
+      <w:lvlJc w:val="left"/>
+      <w:pPr>
+        <w:ind w:left="1260" w:hanging="420"/>
+      </w:pPr>
+    </w:lvl>
+    <w:lvl w:ilvl="2" w:tplc="0409001B" w:tentative="1">
+      <w:start w:val="1"/>
+      <w:numFmt w:val="lowerRoman"/>
+      <w:lvlText w:val="%3."/>
+      <w:lvlJc w:val="right"/>
+      <w:pPr>
+        <w:ind w:left="1680" w:hanging="420"/>
+      </w:pPr>
+    </w:lvl>
+    <w:lvl w:ilvl="3" w:tplc="0409000F" w:tentative="1">
+      <w:start w:val="1"/>
+      <w:numFmt w:val="decimal"/>
+      <w:lvlText w:val="%4."/>
+      <w:lvlJc w:val="left"/>
+      <w:pPr>
+        <w:ind w:left="2100" w:hanging="420"/>
+      </w:pPr>
+    </w:lvl>
+    <w:lvl w:ilvl="4" w:tplc="04090019" w:tentative="1">
+      <w:start w:val="1"/>
+      <w:numFmt w:val="lowerLetter"/>
+      <w:lvlText w:val="%5)"/>
+      <w:lvlJc w:val="left"/>
+      <w:pPr>
+        <w:ind w:left="2520" w:hanging="420"/>
+      </w:pPr>
+    </w:lvl>
+    <w:lvl w:ilvl="5" w:tplc="0409001B" w:tentative="1">
+      <w:start w:val="1"/>
+      <w:numFmt w:val="lowerRoman"/>
+      <w:lvlText w:val="%6."/>
+      <w:lvlJc w:val="right"/>
+      <w:pPr>
+        <w:ind w:left="2940" w:hanging="420"/>
+      </w:pPr>
+    </w:lvl>
+    <w:lvl w:ilvl="6" w:tplc="0409000F" w:tentative="1">
+      <w:start w:val="1"/>
+      <w:numFmt w:val="decimal"/>
+      <w:lvlText w:val="%7."/>
+      <w:lvlJc w:val="left"/>
+      <w:pPr>
+        <w:ind w:left="3360" w:hanging="420"/>
+      </w:pPr>
+    </w:lvl>
+    <w:lvl w:ilvl="7" w:tplc="04090019" w:tentative="1">
+      <w:start w:val="1"/>
+      <w:numFmt w:val="lowerLetter"/>
+      <w:lvlText w:val="%8)"/>
+      <w:lvlJc w:val="left"/>
+      <w:pPr>
+        <w:ind w:left="3780" w:hanging="420"/>
+      </w:pPr>
+    </w:lvl>
+    <w:lvl w:ilvl="8" w:tplc="0409001B" w:tentative="1">
+      <w:start w:val="1"/>
+      <w:numFmt w:val="lowerRoman"/>
+      <w:lvlText w:val="%9."/>
+      <w:lvlJc w:val="right"/>
+      <w:pPr>
+        <w:ind w:left="4200" w:hanging="420"/>
+      </w:pPr>
+    </w:lvl>
+  </w:abstractNum>
   <w:num w:numId="1">
+    <w:abstractNumId w:val="1"/>
+  </w:num>
+  <w:num w:numId="2">
     <w:abstractNumId w:val="0"/>
+  </w:num>
+  <w:num w:numId="3">
+    <w:abstractNumId w:val="2"/>
   </w:num>
 </w:numbering>
 </file>
